--- a/praticaweb/modelli/SUAP_Autorizzazione _DEHORS_PPA_P.ZZA BRESCA.docx
+++ b/praticaweb/modelli/SUAP_Autorizzazione _DEHORS_PPA_P.ZZA BRESCA.docx
@@ -413,7 +413,7 @@
           <w:sz w:val="26"/>
           <w:szCs w:val="26"/>
         </w:rPr>
-        <w:t>SE</w:t>
+        <w:t xml:space="preserve">SETTORE </w:t>
       </w:r>
       <w:r>
         <w:rPr>
@@ -422,7 +422,7 @@
           <w:sz w:val="26"/>
           <w:szCs w:val="26"/>
         </w:rPr>
-        <w:t>RVIZI ALLE IMPRESE, AL</w:t>
+        <w:t>SE</w:t>
       </w:r>
       <w:r>
         <w:rPr>
@@ -431,26 +431,35 @@
           <w:sz w:val="26"/>
           <w:szCs w:val="26"/>
         </w:rPr>
-        <w:t xml:space="preserve"> TERRITORIO</w:t>
-      </w:r>
-    </w:p>
-    <w:p>
-      <w:pPr>
-        <w:jc w:val="center"/>
+        <w:t>RVIZI ALLE IMPRESE, AL</w:t>
+      </w:r>
+      <w:r>
         <w:rPr>
           <w:rFonts w:ascii="Century Gothic" w:hAnsi="Century Gothic"/>
           <w:b/>
           <w:sz w:val="26"/>
           <w:szCs w:val="26"/>
         </w:rPr>
-      </w:pPr>
-      <w:r>
+        <w:t xml:space="preserve"> TERRITORIO</w:t>
+      </w:r>
+    </w:p>
+    <w:p>
+      <w:pPr>
+        <w:jc w:val="center"/>
         <w:rPr>
           <w:rFonts w:ascii="Century Gothic" w:hAnsi="Century Gothic"/>
           <w:b/>
           <w:sz w:val="26"/>
           <w:szCs w:val="26"/>
         </w:rPr>
+      </w:pPr>
+      <w:r>
+        <w:rPr>
+          <w:rFonts w:ascii="Century Gothic" w:hAnsi="Century Gothic"/>
+          <w:b/>
+          <w:sz w:val="26"/>
+          <w:szCs w:val="26"/>
+        </w:rPr>
         <w:t>E SVILPUPPO SOSTENIBILE</w:t>
       </w:r>
     </w:p>
@@ -506,6 +515,601 @@
           <w:szCs w:val="22"/>
         </w:rPr>
       </w:pPr>
+    </w:p>
+    <w:p>
+      <w:pPr>
+        <w:pStyle w:val="Paragrafoelenco"/>
+        <w:numPr>
+          <w:ilvl w:val="0"/>
+          <w:numId w:val="22"/>
+        </w:numPr>
+        <w:spacing w:before="120" w:after="120"/>
+        <w:ind w:left="284" w:hanging="284"/>
+        <w:contextualSpacing w:val="0"/>
+        <w:jc w:val="both"/>
+        <w:rPr>
+          <w:rFonts w:ascii="Century Gothic" w:hAnsi="Century Gothic"/>
+          <w:sz w:val="22"/>
+        </w:rPr>
+      </w:pPr>
+      <w:r>
+        <w:rPr>
+          <w:rFonts w:ascii="Century Gothic" w:hAnsi="Century Gothic"/>
+          <w:sz w:val="22"/>
+        </w:rPr>
+        <w:t xml:space="preserve">Vista l'istanza di Permesso di Costruire presentata in data 13/03/2017, </w:t>
+      </w:r>
+      <w:proofErr w:type="spellStart"/>
+      <w:r>
+        <w:rPr>
+          <w:rFonts w:ascii="Century Gothic" w:hAnsi="Century Gothic"/>
+          <w:sz w:val="22"/>
+        </w:rPr>
+        <w:t>prot</w:t>
+      </w:r>
+      <w:proofErr w:type="spellEnd"/>
+      <w:r>
+        <w:rPr>
+          <w:rFonts w:ascii="Century Gothic" w:hAnsi="Century Gothic"/>
+          <w:sz w:val="22"/>
+        </w:rPr>
+        <w:t xml:space="preserve">. 19048 allo S.U.A.P. del Comune dal </w:t>
+      </w:r>
+      <w:r>
+        <w:rPr>
+          <w:rFonts w:ascii="Century Gothic" w:hAnsi="Century Gothic"/>
+          <w:b/>
+          <w:sz w:val="22"/>
+        </w:rPr>
+        <w:t>[</w:t>
+      </w:r>
+      <w:proofErr w:type="spellStart"/>
+      <w:r>
+        <w:rPr>
+          <w:rFonts w:ascii="Century Gothic" w:hAnsi="Century Gothic"/>
+          <w:b/>
+          <w:sz w:val="22"/>
+        </w:rPr>
+        <w:t>richiedenti.titolo</w:t>
+      </w:r>
+      <w:proofErr w:type="spellEnd"/>
+      <w:r>
+        <w:rPr>
+          <w:rFonts w:ascii="Century Gothic" w:hAnsi="Century Gothic"/>
+          <w:b/>
+          <w:sz w:val="22"/>
+        </w:rPr>
+        <w:t>]</w:t>
+      </w:r>
+      <w:r>
+        <w:rPr>
+          <w:rFonts w:ascii="Century Gothic" w:hAnsi="Century Gothic"/>
+          <w:sz w:val="22"/>
+        </w:rPr>
+        <w:t xml:space="preserve">, dell’attività commerciale denominata </w:t>
+      </w:r>
+      <w:r>
+        <w:rPr>
+          <w:rFonts w:ascii="Century Gothic" w:hAnsi="Century Gothic"/>
+          <w:b/>
+          <w:sz w:val="22"/>
+        </w:rPr>
+        <w:t>[</w:t>
+      </w:r>
+      <w:proofErr w:type="spellStart"/>
+      <w:r>
+        <w:rPr>
+          <w:rFonts w:ascii="Century Gothic" w:hAnsi="Century Gothic"/>
+          <w:b/>
+          <w:sz w:val="22"/>
+        </w:rPr>
+        <w:t>elenco_richiedenti</w:t>
+      </w:r>
+      <w:proofErr w:type="spellEnd"/>
+      <w:r>
+        <w:rPr>
+          <w:rFonts w:ascii="Century Gothic" w:hAnsi="Century Gothic"/>
+          <w:b/>
+          <w:sz w:val="22"/>
+        </w:rPr>
+        <w:t>]</w:t>
+      </w:r>
+      <w:r>
+        <w:rPr>
+          <w:rFonts w:ascii="Century Gothic" w:hAnsi="Century Gothic"/>
+          <w:sz w:val="22"/>
+        </w:rPr>
+        <w:t xml:space="preserve"> PEC: [</w:t>
+      </w:r>
+      <w:proofErr w:type="spellStart"/>
+      <w:r>
+        <w:rPr>
+          <w:rFonts w:ascii="Century Gothic" w:hAnsi="Century Gothic"/>
+          <w:sz w:val="22"/>
+        </w:rPr>
+        <w:t>richiedente.pec</w:t>
+      </w:r>
+      <w:proofErr w:type="spellEnd"/>
+      <w:r>
+        <w:rPr>
+          <w:rFonts w:ascii="Century Gothic" w:hAnsi="Century Gothic"/>
+          <w:sz w:val="22"/>
+        </w:rPr>
+        <w:t xml:space="preserve">] per </w:t>
+      </w:r>
+      <w:r>
+        <w:rPr>
+          <w:rFonts w:ascii="Century Gothic" w:hAnsi="Century Gothic"/>
+          <w:b/>
+          <w:sz w:val="22"/>
+        </w:rPr>
+        <w:t>[oggetto]</w:t>
+      </w:r>
+      <w:r>
+        <w:rPr>
+          <w:rFonts w:ascii="Century Gothic" w:hAnsi="Century Gothic"/>
+          <w:sz w:val="22"/>
+        </w:rPr>
+        <w:t xml:space="preserve"> </w:t>
+      </w:r>
+      <w:r>
+        <w:rPr>
+          <w:rFonts w:ascii="Century Gothic" w:hAnsi="Century Gothic"/>
+          <w:sz w:val="22"/>
+        </w:rPr>
+        <w:t xml:space="preserve">a servizio del predetto esercizio, ubicato in </w:t>
+      </w:r>
+      <w:r>
+        <w:rPr>
+          <w:rFonts w:ascii="Century Gothic" w:hAnsi="Century Gothic"/>
+          <w:b/>
+          <w:sz w:val="22"/>
+        </w:rPr>
+        <w:t>[ubicazione], Sanremo 18038 (IM)</w:t>
+      </w:r>
+      <w:r>
+        <w:rPr>
+          <w:rFonts w:ascii="Century Gothic" w:hAnsi="Century Gothic"/>
+          <w:sz w:val="22"/>
+        </w:rPr>
+        <w:t xml:space="preserve"> sull'area identificata catastalmente al N.C.T. come segue </w:t>
+      </w:r>
+      <w:r>
+        <w:rPr>
+          <w:rFonts w:ascii="Century Gothic" w:hAnsi="Century Gothic"/>
+          <w:sz w:val="22"/>
+          <w:szCs w:val="22"/>
+        </w:rPr>
+        <w:t>[</w:t>
+      </w:r>
+      <w:proofErr w:type="spellStart"/>
+      <w:r>
+        <w:rPr>
+          <w:rFonts w:ascii="Century Gothic" w:hAnsi="Century Gothic"/>
+          <w:sz w:val="22"/>
+          <w:szCs w:val="22"/>
+        </w:rPr>
+        <w:t>elenco_ct</w:t>
+      </w:r>
+      <w:proofErr w:type="spellEnd"/>
+      <w:r>
+        <w:rPr>
+          <w:rFonts w:ascii="Century Gothic" w:hAnsi="Century Gothic"/>
+          <w:sz w:val="22"/>
+          <w:szCs w:val="22"/>
+        </w:rPr>
+        <w:t xml:space="preserve">], </w:t>
+      </w:r>
+      <w:r>
+        <w:rPr>
+          <w:rFonts w:ascii="Century Gothic" w:hAnsi="Century Gothic"/>
+          <w:b/>
+          <w:sz w:val="22"/>
+          <w:szCs w:val="22"/>
+          <w:u w:val="single"/>
+        </w:rPr>
+        <w:t>per un periodo di ____________ anni</w:t>
+      </w:r>
+      <w:r>
+        <w:rPr>
+          <w:rFonts w:ascii="Century Gothic" w:hAnsi="Century Gothic"/>
+          <w:sz w:val="22"/>
+          <w:szCs w:val="22"/>
+        </w:rPr>
+        <w:t xml:space="preserve"> dalla data del rilascio / </w:t>
+      </w:r>
+      <w:r>
+        <w:rPr>
+          <w:rFonts w:ascii="Century Gothic" w:hAnsi="Century Gothic"/>
+          <w:b/>
+          <w:sz w:val="22"/>
+          <w:szCs w:val="22"/>
+        </w:rPr>
+        <w:t>dal __/__/2017 al __/__/2017</w:t>
+      </w:r>
+      <w:r>
+        <w:rPr>
+          <w:rFonts w:ascii="Century Gothic" w:hAnsi="Century Gothic"/>
+          <w:sz w:val="22"/>
+        </w:rPr>
+        <w:t>;</w:t>
+      </w:r>
+    </w:p>
+    <w:p>
+      <w:pPr>
+        <w:pStyle w:val="Paragrafoelenco"/>
+        <w:numPr>
+          <w:ilvl w:val="0"/>
+          <w:numId w:val="22"/>
+        </w:numPr>
+        <w:spacing w:before="120" w:after="120"/>
+        <w:ind w:left="284" w:hanging="284"/>
+        <w:contextualSpacing w:val="0"/>
+        <w:jc w:val="both"/>
+        <w:rPr>
+          <w:rFonts w:ascii="Century Gothic" w:hAnsi="Century Gothic"/>
+          <w:sz w:val="22"/>
+        </w:rPr>
+      </w:pPr>
+      <w:r>
+        <w:rPr>
+          <w:rFonts w:ascii="Century Gothic" w:hAnsi="Century Gothic"/>
+          <w:sz w:val="22"/>
+        </w:rPr>
+        <w:t xml:space="preserve">Visto il progetto redatto da </w:t>
+      </w:r>
+      <w:r>
+        <w:rPr>
+          <w:rFonts w:ascii="Century Gothic" w:hAnsi="Century Gothic"/>
+          <w:b/>
+          <w:sz w:val="22"/>
+        </w:rPr>
+        <w:t>[</w:t>
+      </w:r>
+      <w:proofErr w:type="spellStart"/>
+      <w:r>
+        <w:rPr>
+          <w:rFonts w:ascii="Century Gothic" w:hAnsi="Century Gothic"/>
+          <w:b/>
+          <w:sz w:val="22"/>
+        </w:rPr>
+        <w:t>elenco_progettisti_completo</w:t>
+      </w:r>
+      <w:proofErr w:type="spellEnd"/>
+      <w:r>
+        <w:rPr>
+          <w:rFonts w:ascii="Century Gothic" w:hAnsi="Century Gothic"/>
+          <w:b/>
+          <w:sz w:val="22"/>
+        </w:rPr>
+        <w:t>]</w:t>
+      </w:r>
+      <w:r>
+        <w:rPr>
+          <w:rFonts w:ascii="Century Gothic" w:hAnsi="Century Gothic"/>
+          <w:sz w:val="22"/>
+        </w:rPr>
+        <w:t xml:space="preserve">, </w:t>
+      </w:r>
+      <w:r>
+        <w:rPr>
+          <w:rFonts w:ascii="Century Gothic" w:hAnsi="Century Gothic"/>
+          <w:sz w:val="22"/>
+          <w:szCs w:val="22"/>
+        </w:rPr>
+        <w:t>iscritto all’Ordine / al Collegio dei/degli [</w:t>
+      </w:r>
+      <w:proofErr w:type="spellStart"/>
+      <w:r>
+        <w:rPr>
+          <w:rFonts w:ascii="Century Gothic" w:hAnsi="Century Gothic"/>
+          <w:sz w:val="22"/>
+          <w:szCs w:val="22"/>
+        </w:rPr>
+        <w:t>progettisti.albo</w:t>
+      </w:r>
+      <w:proofErr w:type="spellEnd"/>
+      <w:r>
+        <w:rPr>
+          <w:rFonts w:ascii="Century Gothic" w:hAnsi="Century Gothic"/>
+          <w:sz w:val="22"/>
+          <w:szCs w:val="22"/>
+        </w:rPr>
+        <w:t>] della Provincia di [</w:t>
+      </w:r>
+      <w:proofErr w:type="spellStart"/>
+      <w:r>
+        <w:rPr>
+          <w:rFonts w:ascii="Century Gothic" w:hAnsi="Century Gothic"/>
+          <w:sz w:val="22"/>
+          <w:szCs w:val="22"/>
+        </w:rPr>
+        <w:t>progettisti.alboprov</w:t>
+      </w:r>
+      <w:proofErr w:type="spellEnd"/>
+      <w:r>
+        <w:rPr>
+          <w:rFonts w:ascii="Century Gothic" w:hAnsi="Century Gothic"/>
+          <w:sz w:val="22"/>
+          <w:szCs w:val="22"/>
+        </w:rPr>
+        <w:t>] al n. [</w:t>
+      </w:r>
+      <w:proofErr w:type="spellStart"/>
+      <w:r>
+        <w:rPr>
+          <w:rFonts w:ascii="Century Gothic" w:hAnsi="Century Gothic"/>
+          <w:sz w:val="22"/>
+          <w:szCs w:val="22"/>
+        </w:rPr>
+        <w:t>progettisti.albonumero</w:t>
+      </w:r>
+      <w:proofErr w:type="spellEnd"/>
+      <w:r>
+        <w:rPr>
+          <w:rFonts w:ascii="Century Gothic" w:hAnsi="Century Gothic"/>
+          <w:sz w:val="22"/>
+          <w:szCs w:val="22"/>
+        </w:rPr>
+        <w:t xml:space="preserve">], </w:t>
+      </w:r>
+      <w:r>
+        <w:rPr>
+          <w:rFonts w:ascii="Century Gothic" w:hAnsi="Century Gothic"/>
+          <w:sz w:val="22"/>
+        </w:rPr>
+        <w:t>costituito dai seguenti elaborati:</w:t>
+      </w:r>
+    </w:p>
+    <w:p>
+      <w:pPr>
+        <w:pStyle w:val="Paragrafoelenco"/>
+        <w:numPr>
+          <w:ilvl w:val="0"/>
+          <w:numId w:val="23"/>
+        </w:numPr>
+        <w:spacing w:before="120" w:after="120"/>
+        <w:contextualSpacing w:val="0"/>
+        <w:jc w:val="both"/>
+        <w:rPr>
+          <w:rFonts w:ascii="Century Gothic" w:hAnsi="Century Gothic"/>
+          <w:sz w:val="22"/>
+        </w:rPr>
+      </w:pPr>
+      <w:r>
+        <w:rPr>
+          <w:rFonts w:ascii="Century Gothic" w:hAnsi="Century Gothic"/>
+          <w:sz w:val="22"/>
+        </w:rPr>
+        <w:t>_______________;</w:t>
+      </w:r>
+    </w:p>
+    <w:p>
+      <w:pPr>
+        <w:pStyle w:val="Paragrafoelenco"/>
+        <w:numPr>
+          <w:ilvl w:val="0"/>
+          <w:numId w:val="23"/>
+        </w:numPr>
+        <w:spacing w:before="120" w:after="120"/>
+        <w:contextualSpacing w:val="0"/>
+        <w:jc w:val="both"/>
+        <w:rPr>
+          <w:rFonts w:ascii="Century Gothic" w:hAnsi="Century Gothic"/>
+          <w:sz w:val="22"/>
+        </w:rPr>
+      </w:pPr>
+      <w:r>
+        <w:rPr>
+          <w:rFonts w:ascii="Century Gothic" w:hAnsi="Century Gothic"/>
+          <w:sz w:val="22"/>
+        </w:rPr>
+        <w:t>_______________;</w:t>
+      </w:r>
+    </w:p>
+    <w:p>
+      <w:pPr>
+        <w:pStyle w:val="Paragrafoelenco"/>
+        <w:numPr>
+          <w:ilvl w:val="0"/>
+          <w:numId w:val="23"/>
+        </w:numPr>
+        <w:spacing w:before="120" w:after="120"/>
+        <w:contextualSpacing w:val="0"/>
+        <w:jc w:val="both"/>
+        <w:rPr>
+          <w:rFonts w:ascii="Century Gothic" w:hAnsi="Century Gothic"/>
+          <w:sz w:val="22"/>
+          <w:szCs w:val="22"/>
+        </w:rPr>
+      </w:pPr>
+      <w:r>
+        <w:rPr>
+          <w:rFonts w:ascii="Century Gothic" w:hAnsi="Century Gothic"/>
+          <w:sz w:val="22"/>
+        </w:rPr>
+        <w:t>_______________;</w:t>
+      </w:r>
+    </w:p>
+    <w:p>
+      <w:pPr>
+        <w:spacing w:before="120" w:after="120"/>
+        <w:jc w:val="both"/>
+        <w:rPr>
+          <w:rFonts w:ascii="Century Gothic" w:hAnsi="Century Gothic"/>
+          <w:i/>
+          <w:color w:val="FF0000"/>
+          <w:sz w:val="22"/>
+          <w:szCs w:val="22"/>
+          <w:u w:val="single"/>
+        </w:rPr>
+      </w:pPr>
+      <w:r>
+        <w:rPr>
+          <w:rFonts w:ascii="Century Gothic" w:hAnsi="Century Gothic"/>
+          <w:i/>
+          <w:color w:val="FF0000"/>
+          <w:sz w:val="22"/>
+          <w:szCs w:val="22"/>
+          <w:u w:val="single"/>
+        </w:rPr>
+        <w:t>oppure</w:t>
+      </w:r>
+    </w:p>
+    <w:p>
+      <w:pPr>
+        <w:pStyle w:val="Paragrafoelenco"/>
+        <w:numPr>
+          <w:ilvl w:val="0"/>
+          <w:numId w:val="9"/>
+        </w:numPr>
+        <w:spacing w:before="120" w:after="120"/>
+        <w:ind w:left="284" w:hanging="284"/>
+        <w:contextualSpacing w:val="0"/>
+        <w:jc w:val="both"/>
+        <w:rPr>
+          <w:rFonts w:ascii="Century Gothic" w:hAnsi="Century Gothic"/>
+          <w:sz w:val="22"/>
+          <w:szCs w:val="22"/>
+        </w:rPr>
+      </w:pPr>
+      <w:r>
+        <w:rPr>
+          <w:rFonts w:ascii="Century Gothic" w:hAnsi="Century Gothic"/>
+          <w:sz w:val="22"/>
+          <w:szCs w:val="22"/>
+        </w:rPr>
+        <w:t>Vista la documentazione grafica redatta dalla richiedente, allegata all’istanza;</w:t>
+      </w:r>
+    </w:p>
+    <w:p>
+      <w:pPr>
+        <w:pStyle w:val="Paragrafoelenco"/>
+        <w:numPr>
+          <w:ilvl w:val="0"/>
+          <w:numId w:val="22"/>
+        </w:numPr>
+        <w:spacing w:before="120" w:after="120"/>
+        <w:ind w:left="284" w:hanging="284"/>
+        <w:contextualSpacing w:val="0"/>
+        <w:jc w:val="both"/>
+        <w:rPr>
+          <w:rFonts w:ascii="Century Gothic" w:hAnsi="Century Gothic"/>
+          <w:b/>
+          <w:sz w:val="22"/>
+        </w:rPr>
+      </w:pPr>
+      <w:r>
+        <w:rPr>
+          <w:rFonts w:ascii="Century Gothic" w:hAnsi="Century Gothic"/>
+          <w:sz w:val="22"/>
+        </w:rPr>
+        <w:t xml:space="preserve">Vista la contestuale istanza di occupazione suolo pubblico </w:t>
+      </w:r>
+      <w:r>
+        <w:rPr>
+          <w:rFonts w:ascii="Century Gothic" w:hAnsi="Century Gothic"/>
+          <w:color w:val="FF0000"/>
+          <w:sz w:val="22"/>
+        </w:rPr>
+        <w:t>stagionale/</w:t>
+      </w:r>
+      <w:r>
+        <w:rPr>
+          <w:rFonts w:ascii="Century Gothic" w:hAnsi="Century Gothic"/>
+          <w:color w:val="FF0000"/>
+          <w:sz w:val="22"/>
+        </w:rPr>
+        <w:t xml:space="preserve">permanente </w:t>
+      </w:r>
+      <w:r>
+        <w:rPr>
+          <w:rFonts w:ascii="Century Gothic" w:hAnsi="Century Gothic"/>
+          <w:sz w:val="22"/>
+        </w:rPr>
+        <w:t xml:space="preserve">di </w:t>
+      </w:r>
+      <w:r>
+        <w:rPr>
+          <w:rFonts w:ascii="Century Gothic" w:hAnsi="Century Gothic"/>
+          <w:b/>
+          <w:sz w:val="22"/>
+        </w:rPr>
+        <w:t>mq _______ (m. _____x _____);</w:t>
+      </w:r>
+    </w:p>
+    <w:p>
+      <w:pPr>
+        <w:spacing w:before="120" w:after="120"/>
+        <w:jc w:val="both"/>
+        <w:rPr>
+          <w:rFonts w:ascii="Century Gothic" w:hAnsi="Century Gothic"/>
+          <w:b/>
+          <w:sz w:val="22"/>
+          <w:szCs w:val="22"/>
+        </w:rPr>
+      </w:pPr>
+      <w:bookmarkStart w:id="0" w:name="_GoBack"/>
+      <w:bookmarkEnd w:id="0"/>
+      <w:r>
+        <w:rPr>
+          <w:rFonts w:ascii="Century Gothic" w:hAnsi="Century Gothic"/>
+          <w:i/>
+          <w:color w:val="FF0000"/>
+          <w:sz w:val="22"/>
+          <w:szCs w:val="22"/>
+          <w:u w:val="single"/>
+        </w:rPr>
+        <w:t>oppure</w:t>
+      </w:r>
+    </w:p>
+    <w:p>
+      <w:pPr>
+        <w:pStyle w:val="Paragrafoelenco"/>
+        <w:numPr>
+          <w:ilvl w:val="0"/>
+          <w:numId w:val="9"/>
+        </w:numPr>
+        <w:suppressAutoHyphens/>
+        <w:spacing w:before="120" w:after="120"/>
+        <w:ind w:left="284" w:hanging="284"/>
+        <w:jc w:val="both"/>
+        <w:rPr>
+          <w:rFonts w:ascii="Century Gothic" w:hAnsi="Century Gothic"/>
+          <w:b/>
+          <w:sz w:val="22"/>
+          <w:szCs w:val="22"/>
+        </w:rPr>
+      </w:pPr>
+      <w:r>
+        <w:rPr>
+          <w:rFonts w:ascii="Century Gothic" w:hAnsi="Century Gothic"/>
+          <w:b/>
+          <w:sz w:val="22"/>
+          <w:szCs w:val="22"/>
+        </w:rPr>
+        <w:t>Visto il parere prescrittivo rilasciato in data [pareri_1.data_rilascio;block=</w:t>
+      </w:r>
+      <w:proofErr w:type="spellStart"/>
+      <w:r>
+        <w:rPr>
+          <w:rFonts w:ascii="Century Gothic" w:hAnsi="Century Gothic"/>
+          <w:b/>
+          <w:sz w:val="22"/>
+          <w:szCs w:val="22"/>
+        </w:rPr>
+        <w:t>tbs:listitem</w:t>
+      </w:r>
+      <w:proofErr w:type="spellEnd"/>
+      <w:r>
+        <w:rPr>
+          <w:rFonts w:ascii="Century Gothic" w:hAnsi="Century Gothic"/>
+          <w:b/>
+          <w:sz w:val="22"/>
+          <w:szCs w:val="22"/>
+        </w:rPr>
+        <w:t>] da [pareri_1.ente] che si richiama integralmente: “[pareri_1.prescrizioni]”;</w:t>
+      </w:r>
     </w:p>
     <w:p>
       <w:pPr>
@@ -520,228 +1124,24 @@
           <w:rFonts w:ascii="Century Gothic" w:hAnsi="Century Gothic"/>
           <w:sz w:val="22"/>
           <w:szCs w:val="22"/>
+        </w:rPr>
+      </w:pPr>
+      <w:r>
+        <w:rPr>
+          <w:rFonts w:ascii="Century Gothic" w:hAnsi="Century Gothic"/>
+          <w:sz w:val="22"/>
+          <w:szCs w:val="22"/>
+        </w:rPr>
+        <w:t xml:space="preserve">Dato atto che la porzione esterna oggetto di occupazione </w:t>
+      </w:r>
+      <w:r>
+        <w:rPr>
+          <w:rFonts w:ascii="Century Gothic" w:hAnsi="Century Gothic"/>
+          <w:sz w:val="22"/>
+          <w:szCs w:val="22"/>
           <w:highlight w:val="yellow"/>
         </w:rPr>
-      </w:pPr>
-      <w:r>
-        <w:rPr>
-          <w:rFonts w:ascii="Century Gothic" w:hAnsi="Century Gothic"/>
-          <w:sz w:val="22"/>
-          <w:szCs w:val="22"/>
-        </w:rPr>
-        <w:t>Vista</w:t>
-      </w:r>
-      <w:r>
-        <w:rPr>
-          <w:rFonts w:ascii="Century Gothic" w:hAnsi="Century Gothic"/>
-          <w:sz w:val="22"/>
-          <w:szCs w:val="22"/>
-        </w:rPr>
-        <w:t xml:space="preserve"> l'istanza presentata in data [</w:t>
-      </w:r>
-      <w:proofErr w:type="spellStart"/>
-      <w:r>
-        <w:rPr>
-          <w:rFonts w:ascii="Century Gothic" w:hAnsi="Century Gothic"/>
-          <w:sz w:val="22"/>
-          <w:szCs w:val="22"/>
-        </w:rPr>
-        <w:t>data_protocollo</w:t>
-      </w:r>
-      <w:proofErr w:type="spellEnd"/>
-      <w:r>
-        <w:rPr>
-          <w:rFonts w:ascii="Century Gothic" w:hAnsi="Century Gothic"/>
-          <w:sz w:val="22"/>
-          <w:szCs w:val="22"/>
-        </w:rPr>
-        <w:t xml:space="preserve">], </w:t>
-      </w:r>
-      <w:proofErr w:type="spellStart"/>
-      <w:r>
-        <w:rPr>
-          <w:rFonts w:ascii="Century Gothic" w:hAnsi="Century Gothic"/>
-          <w:sz w:val="22"/>
-          <w:szCs w:val="22"/>
-        </w:rPr>
-        <w:t>prot</w:t>
-      </w:r>
-      <w:proofErr w:type="spellEnd"/>
-      <w:r>
-        <w:rPr>
-          <w:rFonts w:ascii="Century Gothic" w:hAnsi="Century Gothic"/>
-          <w:sz w:val="22"/>
-          <w:szCs w:val="22"/>
-        </w:rPr>
-        <w:t>. [proto</w:t>
-      </w:r>
-      <w:r>
-        <w:rPr>
-          <w:rFonts w:ascii="Century Gothic" w:hAnsi="Century Gothic"/>
-          <w:sz w:val="22"/>
-          <w:szCs w:val="22"/>
-        </w:rPr>
-        <w:t>collo] allo S.U.A.P. del Comune</w:t>
-      </w:r>
-      <w:r>
-        <w:rPr>
-          <w:rFonts w:ascii="Century Gothic" w:hAnsi="Century Gothic"/>
-          <w:sz w:val="22"/>
-          <w:szCs w:val="22"/>
-        </w:rPr>
-        <w:t xml:space="preserve"> da</w:t>
-      </w:r>
-      <w:r>
-        <w:rPr>
-          <w:rFonts w:ascii="Century Gothic" w:hAnsi="Century Gothic"/>
-          <w:sz w:val="22"/>
-          <w:szCs w:val="22"/>
-        </w:rPr>
-        <w:t xml:space="preserve"> </w:t>
-      </w:r>
-      <w:r>
-        <w:rPr>
-          <w:rFonts w:ascii="Century Gothic" w:hAnsi="Century Gothic"/>
-          <w:b/>
-          <w:sz w:val="22"/>
-          <w:szCs w:val="22"/>
-        </w:rPr>
-        <w:t>[</w:t>
-      </w:r>
-      <w:proofErr w:type="spellStart"/>
-      <w:r>
-        <w:rPr>
-          <w:rFonts w:ascii="Century Gothic" w:hAnsi="Century Gothic"/>
-          <w:b/>
-          <w:sz w:val="22"/>
-          <w:szCs w:val="22"/>
-        </w:rPr>
-        <w:t>elenco_</w:t>
-      </w:r>
-      <w:r>
-        <w:rPr>
-          <w:rFonts w:ascii="Century Gothic" w:hAnsi="Century Gothic"/>
-          <w:b/>
-          <w:sz w:val="22"/>
-          <w:szCs w:val="22"/>
-        </w:rPr>
-        <w:t>richiedenti</w:t>
-      </w:r>
-      <w:proofErr w:type="spellEnd"/>
-      <w:r>
-        <w:rPr>
-          <w:rFonts w:ascii="Century Gothic" w:hAnsi="Century Gothic"/>
-          <w:b/>
-          <w:sz w:val="22"/>
-          <w:szCs w:val="22"/>
-        </w:rPr>
-        <w:t>]</w:t>
-      </w:r>
-      <w:r>
-        <w:rPr>
-          <w:rFonts w:ascii="Century Gothic" w:hAnsi="Century Gothic"/>
-          <w:b/>
-          <w:sz w:val="22"/>
-          <w:szCs w:val="22"/>
-        </w:rPr>
-        <w:t>,</w:t>
-      </w:r>
-      <w:r>
-        <w:rPr>
-          <w:rFonts w:ascii="Century Gothic" w:hAnsi="Century Gothic"/>
-          <w:b/>
-          <w:sz w:val="22"/>
-          <w:szCs w:val="22"/>
-        </w:rPr>
-        <w:t xml:space="preserve"> </w:t>
-      </w:r>
-      <w:r>
-        <w:rPr>
-          <w:rFonts w:ascii="Century Gothic" w:hAnsi="Century Gothic"/>
-          <w:b/>
-          <w:sz w:val="22"/>
-          <w:szCs w:val="22"/>
-        </w:rPr>
-        <w:t>nella persona del [</w:t>
-      </w:r>
-      <w:proofErr w:type="spellStart"/>
-      <w:r>
-        <w:rPr>
-          <w:rFonts w:ascii="Century Gothic" w:hAnsi="Century Gothic"/>
-          <w:b/>
-          <w:sz w:val="22"/>
-          <w:szCs w:val="22"/>
-        </w:rPr>
-        <w:t>richiedenti.titolo</w:t>
-      </w:r>
-      <w:proofErr w:type="spellEnd"/>
-      <w:r>
-        <w:rPr>
-          <w:rFonts w:ascii="Century Gothic" w:hAnsi="Century Gothic"/>
-          <w:b/>
-          <w:sz w:val="22"/>
-          <w:szCs w:val="22"/>
-        </w:rPr>
-        <w:t>]</w:t>
-      </w:r>
-      <w:r>
-        <w:rPr>
-          <w:rFonts w:ascii="Century Gothic" w:hAnsi="Century Gothic"/>
-          <w:sz w:val="22"/>
-          <w:szCs w:val="22"/>
-        </w:rPr>
-        <w:t xml:space="preserve"> </w:t>
-      </w:r>
-      <w:r>
-        <w:rPr>
-          <w:rFonts w:ascii="Century Gothic" w:hAnsi="Century Gothic"/>
-          <w:sz w:val="22"/>
-          <w:szCs w:val="22"/>
-        </w:rPr>
-        <w:t xml:space="preserve">PEC: </w:t>
-      </w:r>
-      <w:r>
-        <w:rPr>
-          <w:rFonts w:ascii="Century Gothic" w:hAnsi="Century Gothic" w:cs="Arial"/>
-          <w:b/>
-          <w:color w:val="4472C4" w:themeColor="accent5"/>
-          <w:sz w:val="22"/>
-          <w:szCs w:val="22"/>
-          <w:u w:val="single"/>
-        </w:rPr>
-        <w:t>[</w:t>
-      </w:r>
-      <w:proofErr w:type="spellStart"/>
-      <w:r>
-        <w:rPr>
-          <w:rFonts w:ascii="Century Gothic" w:hAnsi="Century Gothic" w:cs="Arial"/>
-          <w:b/>
-          <w:color w:val="4472C4" w:themeColor="accent5"/>
-          <w:sz w:val="22"/>
-          <w:szCs w:val="22"/>
-          <w:u w:val="single"/>
-        </w:rPr>
-        <w:t>richiedente.pec</w:t>
-      </w:r>
-      <w:proofErr w:type="spellEnd"/>
-      <w:r>
-        <w:rPr>
-          <w:rFonts w:ascii="Century Gothic" w:hAnsi="Century Gothic" w:cs="Arial"/>
-          <w:b/>
-          <w:color w:val="4472C4" w:themeColor="accent5"/>
-          <w:sz w:val="22"/>
-          <w:szCs w:val="22"/>
-          <w:u w:val="single"/>
-        </w:rPr>
-        <w:t>]</w:t>
-      </w:r>
-      <w:r>
-        <w:rPr>
-          <w:rFonts w:ascii="Century Gothic" w:hAnsi="Century Gothic" w:cs="Arial"/>
-          <w:sz w:val="22"/>
-          <w:szCs w:val="22"/>
-        </w:rPr>
-        <w:t>,</w:t>
+        <w:t>ricade in area pedonale urbana</w:t>
       </w:r>
       <w:r>
         <w:rPr>
@@ -750,211 +1150,13 @@
           <w:szCs w:val="22"/>
           <w:highlight w:val="yellow"/>
         </w:rPr>
-        <w:t xml:space="preserve"> </w:t>
-      </w:r>
-      <w:r>
-        <w:rPr>
-          <w:rFonts w:ascii="Century Gothic" w:hAnsi="Century Gothic"/>
-          <w:sz w:val="22"/>
-          <w:szCs w:val="22"/>
-          <w:highlight w:val="yellow"/>
-        </w:rPr>
-        <w:t>per il rinnovo dell’autorizzazione n.° ___________/</w:t>
-      </w:r>
-      <w:r>
-        <w:rPr>
-          <w:rFonts w:ascii="Century Gothic" w:hAnsi="Century Gothic"/>
-          <w:sz w:val="22"/>
-          <w:szCs w:val="22"/>
-          <w:highlight w:val="yellow"/>
-        </w:rPr>
-        <w:t>con allegato progetto</w:t>
-      </w:r>
-      <w:r>
-        <w:rPr>
-          <w:rFonts w:ascii="Century Gothic" w:hAnsi="Century Gothic"/>
-          <w:sz w:val="22"/>
-          <w:szCs w:val="22"/>
-          <w:highlight w:val="yellow"/>
-        </w:rPr>
-        <w:t xml:space="preserve"> redatto</w:t>
-      </w:r>
-      <w:r>
-        <w:rPr>
-          <w:rFonts w:ascii="Century Gothic" w:hAnsi="Century Gothic"/>
-          <w:sz w:val="22"/>
-          <w:szCs w:val="22"/>
-          <w:highlight w:val="yellow"/>
-        </w:rPr>
-        <w:t xml:space="preserve"> </w:t>
-      </w:r>
-      <w:r>
-        <w:rPr>
-          <w:rFonts w:ascii="Century Gothic" w:hAnsi="Century Gothic"/>
-          <w:sz w:val="22"/>
-          <w:szCs w:val="22"/>
-          <w:highlight w:val="yellow"/>
-        </w:rPr>
-        <w:t xml:space="preserve">dal </w:t>
-      </w:r>
-      <w:r>
-        <w:rPr>
-          <w:rFonts w:ascii="Century Gothic" w:hAnsi="Century Gothic"/>
-          <w:sz w:val="22"/>
-          <w:szCs w:val="22"/>
-          <w:highlight w:val="yellow"/>
-        </w:rPr>
-        <w:t>[</w:t>
-      </w:r>
-      <w:proofErr w:type="spellStart"/>
-      <w:r>
-        <w:rPr>
-          <w:rFonts w:ascii="Century Gothic" w:hAnsi="Century Gothic"/>
-          <w:sz w:val="22"/>
-          <w:szCs w:val="22"/>
-          <w:highlight w:val="yellow"/>
-        </w:rPr>
-        <w:t>elenco_tutti_progettisti</w:t>
-      </w:r>
-      <w:proofErr w:type="spellEnd"/>
-      <w:r>
-        <w:rPr>
-          <w:rFonts w:ascii="Century Gothic" w:hAnsi="Century Gothic"/>
-          <w:sz w:val="22"/>
-          <w:szCs w:val="22"/>
-          <w:highlight w:val="yellow"/>
-        </w:rPr>
-        <w:t>]</w:t>
-      </w:r>
-      <w:r>
-        <w:rPr>
-          <w:rFonts w:ascii="Century Gothic" w:hAnsi="Century Gothic"/>
-          <w:sz w:val="22"/>
-          <w:szCs w:val="22"/>
-        </w:rPr>
-        <w:t>, ubicati in Sanremo (IM) [ubicazione], sull'area identificata catastalmente a</w:t>
-      </w:r>
-      <w:r>
-        <w:rPr>
-          <w:rFonts w:ascii="Century Gothic" w:hAnsi="Century Gothic"/>
-          <w:sz w:val="22"/>
-          <w:szCs w:val="22"/>
-        </w:rPr>
-        <w:t>l N.C.T. come segue [</w:t>
-      </w:r>
-      <w:proofErr w:type="spellStart"/>
-      <w:r>
-        <w:rPr>
-          <w:rFonts w:ascii="Century Gothic" w:hAnsi="Century Gothic"/>
-          <w:sz w:val="22"/>
-          <w:szCs w:val="22"/>
-        </w:rPr>
-        <w:t>elenco_ct</w:t>
-      </w:r>
-      <w:proofErr w:type="spellEnd"/>
-      <w:r>
-        <w:rPr>
-          <w:rFonts w:ascii="Century Gothic" w:hAnsi="Century Gothic"/>
-          <w:sz w:val="22"/>
-          <w:szCs w:val="22"/>
-        </w:rPr>
-        <w:t>]</w:t>
-      </w:r>
-      <w:r>
-        <w:rPr>
-          <w:rFonts w:ascii="Century Gothic" w:hAnsi="Century Gothic"/>
-          <w:sz w:val="22"/>
-          <w:szCs w:val="22"/>
-        </w:rPr>
-        <w:t xml:space="preserve"> </w:t>
-      </w:r>
-      <w:r>
-        <w:rPr>
-          <w:rFonts w:ascii="Century Gothic" w:hAnsi="Century Gothic"/>
-          <w:sz w:val="22"/>
-          <w:szCs w:val="22"/>
-        </w:rPr>
-        <w:t xml:space="preserve">per </w:t>
-      </w:r>
-      <w:r>
-        <w:rPr>
-          <w:rFonts w:ascii="Century Gothic" w:hAnsi="Century Gothic"/>
-          <w:b/>
-          <w:sz w:val="22"/>
-          <w:szCs w:val="22"/>
-        </w:rPr>
-        <w:t>[oggetto]</w:t>
-      </w:r>
-      <w:r>
-        <w:rPr>
-          <w:rFonts w:ascii="Century Gothic" w:hAnsi="Century Gothic"/>
-          <w:sz w:val="22"/>
-          <w:szCs w:val="22"/>
-        </w:rPr>
-        <w:t xml:space="preserve"> a servizio del predetto esercizio</w:t>
-      </w:r>
-      <w:r>
-        <w:rPr>
-          <w:rFonts w:ascii="Century Gothic" w:hAnsi="Century Gothic"/>
-          <w:sz w:val="22"/>
-          <w:szCs w:val="22"/>
-        </w:rPr>
-        <w:t xml:space="preserve"> </w:t>
-      </w:r>
-      <w:r>
-        <w:rPr>
-          <w:rFonts w:ascii="Century Gothic" w:hAnsi="Century Gothic"/>
-          <w:b/>
-          <w:sz w:val="22"/>
-          <w:szCs w:val="22"/>
-          <w:highlight w:val="yellow"/>
-          <w:u w:val="single"/>
-        </w:rPr>
-        <w:t>per un periodo di ____________ anni</w:t>
-      </w:r>
-      <w:r>
-        <w:rPr>
-          <w:rFonts w:ascii="Century Gothic" w:hAnsi="Century Gothic"/>
-          <w:sz w:val="22"/>
-          <w:szCs w:val="22"/>
-          <w:highlight w:val="yellow"/>
-        </w:rPr>
-        <w:t xml:space="preserve"> </w:t>
-      </w:r>
-      <w:r>
-        <w:rPr>
-          <w:rFonts w:ascii="Century Gothic" w:hAnsi="Century Gothic"/>
-          <w:sz w:val="22"/>
-          <w:szCs w:val="22"/>
-          <w:highlight w:val="yellow"/>
-        </w:rPr>
-        <w:t>dalla data del rilascio</w:t>
-      </w:r>
-      <w:r>
-        <w:rPr>
-          <w:rFonts w:ascii="Century Gothic" w:hAnsi="Century Gothic"/>
-          <w:sz w:val="22"/>
-          <w:szCs w:val="22"/>
-          <w:highlight w:val="yellow"/>
-        </w:rPr>
-        <w:t xml:space="preserve"> / </w:t>
-      </w:r>
-      <w:r>
-        <w:rPr>
-          <w:rFonts w:ascii="Century Gothic" w:hAnsi="Century Gothic"/>
-          <w:b/>
-          <w:sz w:val="22"/>
-          <w:szCs w:val="22"/>
-          <w:highlight w:val="yellow"/>
-        </w:rPr>
-        <w:t>dal __/__/2017 al __/__/2017</w:t>
-      </w:r>
-      <w:r>
-        <w:rPr>
-          <w:rFonts w:ascii="Century Gothic" w:hAnsi="Century Gothic"/>
-          <w:sz w:val="22"/>
-          <w:szCs w:val="22"/>
-          <w:highlight w:val="yellow"/>
+        <w:t xml:space="preserve"> / ricade su suolo pubblico</w:t>
+      </w:r>
+      <w:r>
+        <w:rPr>
+          <w:rFonts w:ascii="Century Gothic" w:hAnsi="Century Gothic"/>
+          <w:sz w:val="22"/>
+          <w:szCs w:val="22"/>
         </w:rPr>
         <w:t>;</w:t>
       </w:r>
@@ -980,135 +1182,7 @@
           <w:sz w:val="22"/>
           <w:szCs w:val="22"/>
         </w:rPr>
-        <w:t>Visto</w:t>
-      </w:r>
-      <w:r>
-        <w:rPr>
-          <w:rFonts w:ascii="Century Gothic" w:hAnsi="Century Gothic"/>
-          <w:sz w:val="22"/>
-          <w:szCs w:val="22"/>
-        </w:rPr>
-        <w:t xml:space="preserve"> il progetto a firma </w:t>
-      </w:r>
-      <w:r>
-        <w:rPr>
-          <w:rFonts w:ascii="Century Gothic" w:hAnsi="Century Gothic"/>
-          <w:sz w:val="22"/>
-          <w:szCs w:val="22"/>
-        </w:rPr>
-        <w:t xml:space="preserve">di </w:t>
-      </w:r>
-      <w:r>
-        <w:rPr>
-          <w:rFonts w:ascii="Century Gothic" w:hAnsi="Century Gothic"/>
-          <w:sz w:val="22"/>
-          <w:szCs w:val="22"/>
-        </w:rPr>
-        <w:t>[</w:t>
-      </w:r>
-      <w:proofErr w:type="spellStart"/>
-      <w:r>
-        <w:rPr>
-          <w:rFonts w:ascii="Century Gothic" w:hAnsi="Century Gothic"/>
-          <w:sz w:val="22"/>
-          <w:szCs w:val="22"/>
-        </w:rPr>
-        <w:t>elenco_tutti_progettisti</w:t>
-      </w:r>
-      <w:proofErr w:type="spellEnd"/>
-      <w:r>
-        <w:rPr>
-          <w:rFonts w:ascii="Century Gothic" w:hAnsi="Century Gothic"/>
-          <w:sz w:val="22"/>
-          <w:szCs w:val="22"/>
-        </w:rPr>
-        <w:t>]</w:t>
-      </w:r>
-      <w:r>
-        <w:rPr>
-          <w:rFonts w:ascii="Century Gothic" w:hAnsi="Century Gothic"/>
-          <w:sz w:val="22"/>
-          <w:szCs w:val="22"/>
-        </w:rPr>
-        <w:t xml:space="preserve"> iscritto</w:t>
-      </w:r>
-      <w:r>
-        <w:rPr>
-          <w:rFonts w:ascii="Century Gothic" w:hAnsi="Century Gothic"/>
-          <w:sz w:val="22"/>
-          <w:szCs w:val="22"/>
-        </w:rPr>
-        <w:t xml:space="preserve"> all’Ordine / </w:t>
-      </w:r>
-      <w:r>
-        <w:rPr>
-          <w:rFonts w:ascii="Century Gothic" w:hAnsi="Century Gothic"/>
-          <w:sz w:val="22"/>
-          <w:szCs w:val="22"/>
-        </w:rPr>
-        <w:t xml:space="preserve">al </w:t>
-      </w:r>
-      <w:r>
-        <w:rPr>
-          <w:rFonts w:ascii="Century Gothic" w:hAnsi="Century Gothic"/>
-          <w:sz w:val="22"/>
-          <w:szCs w:val="22"/>
-        </w:rPr>
-        <w:t>Collegio dei [</w:t>
-      </w:r>
-      <w:proofErr w:type="spellStart"/>
-      <w:r>
-        <w:rPr>
-          <w:rFonts w:ascii="Century Gothic" w:hAnsi="Century Gothic"/>
-          <w:sz w:val="22"/>
-          <w:szCs w:val="22"/>
-        </w:rPr>
-        <w:t>progettisti.albo</w:t>
-      </w:r>
-      <w:proofErr w:type="spellEnd"/>
-      <w:r>
-        <w:rPr>
-          <w:rFonts w:ascii="Century Gothic" w:hAnsi="Century Gothic"/>
-          <w:sz w:val="22"/>
-          <w:szCs w:val="22"/>
-        </w:rPr>
-        <w:t>] della Provincia di [</w:t>
-      </w:r>
-      <w:proofErr w:type="spellStart"/>
-      <w:r>
-        <w:rPr>
-          <w:rFonts w:ascii="Century Gothic" w:hAnsi="Century Gothic"/>
-          <w:sz w:val="22"/>
-          <w:szCs w:val="22"/>
-        </w:rPr>
-        <w:t>progettisti.alboprov</w:t>
-      </w:r>
-      <w:proofErr w:type="spellEnd"/>
-      <w:r>
-        <w:rPr>
-          <w:rFonts w:ascii="Century Gothic" w:hAnsi="Century Gothic"/>
-          <w:sz w:val="22"/>
-          <w:szCs w:val="22"/>
-        </w:rPr>
-        <w:t>] al n. [</w:t>
-      </w:r>
-      <w:proofErr w:type="spellStart"/>
-      <w:r>
-        <w:rPr>
-          <w:rFonts w:ascii="Century Gothic" w:hAnsi="Century Gothic"/>
-          <w:sz w:val="22"/>
-          <w:szCs w:val="22"/>
-        </w:rPr>
-        <w:t>progettisti.albonumero</w:t>
-      </w:r>
-      <w:proofErr w:type="spellEnd"/>
-      <w:r>
-        <w:rPr>
-          <w:rFonts w:ascii="Century Gothic" w:hAnsi="Century Gothic"/>
-          <w:sz w:val="22"/>
-          <w:szCs w:val="22"/>
-        </w:rPr>
-        <w:t>];</w:t>
+        <w:t>Vista la documentazione grafica redatta dalla richiedente, allegata all’istanza;</w:t>
       </w:r>
     </w:p>
     <w:p>
@@ -1132,7 +1206,24 @@
           <w:sz w:val="22"/>
           <w:szCs w:val="22"/>
         </w:rPr>
-        <w:t xml:space="preserve">Dato atto che la porzione esterna oggetto di occupazione </w:t>
+        <w:t xml:space="preserve">Considerato che l’occupazione con </w:t>
+      </w:r>
+      <w:r>
+        <w:rPr>
+          <w:rFonts w:ascii="Century Gothic" w:hAnsi="Century Gothic"/>
+          <w:b/>
+          <w:color w:val="FF0000"/>
+          <w:sz w:val="22"/>
+        </w:rPr>
+        <w:t>[oggetto]</w:t>
+      </w:r>
+      <w:r>
+        <w:rPr>
+          <w:rFonts w:ascii="Century Gothic" w:hAnsi="Century Gothic"/>
+          <w:sz w:val="22"/>
+          <w:szCs w:val="22"/>
+        </w:rPr>
+        <w:t xml:space="preserve"> </w:t>
       </w:r>
       <w:r>
         <w:rPr>
@@ -1141,7 +1232,7 @@
           <w:szCs w:val="22"/>
           <w:highlight w:val="yellow"/>
         </w:rPr>
-        <w:t>ricade in area pedonale urbana</w:t>
+        <w:t>non costituisce</w:t>
       </w:r>
       <w:r>
         <w:rPr>
@@ -1150,8 +1241,54 @@
           <w:szCs w:val="22"/>
           <w:highlight w:val="yellow"/>
         </w:rPr>
-        <w:t xml:space="preserve"> / ricade su suolo pubblico</w:t>
-      </w:r>
+        <w:t>/costituisce</w:t>
+      </w:r>
+      <w:r>
+        <w:rPr>
+          <w:rFonts w:ascii="Century Gothic" w:hAnsi="Century Gothic"/>
+          <w:sz w:val="22"/>
+          <w:szCs w:val="22"/>
+          <w:highlight w:val="yellow"/>
+        </w:rPr>
+        <w:t xml:space="preserve"> </w:t>
+      </w:r>
+      <w:proofErr w:type="spellStart"/>
+      <w:r>
+        <w:rPr>
+          <w:rFonts w:ascii="Century Gothic" w:hAnsi="Century Gothic"/>
+          <w:sz w:val="22"/>
+          <w:szCs w:val="22"/>
+          <w:highlight w:val="yellow"/>
+        </w:rPr>
+        <w:t>dehors</w:t>
+      </w:r>
+      <w:proofErr w:type="spellEnd"/>
+      <w:r>
+        <w:rPr>
+          <w:rFonts w:ascii="Century Gothic" w:hAnsi="Century Gothic"/>
+          <w:sz w:val="22"/>
+          <w:szCs w:val="22"/>
+        </w:rPr>
+        <w:t xml:space="preserve"> e che rispetta le disposizioni contenute nel Regolamento </w:t>
+      </w:r>
+      <w:r>
+        <w:rPr>
+          <w:rFonts w:ascii="Century Gothic" w:hAnsi="Century Gothic"/>
+          <w:sz w:val="22"/>
+          <w:szCs w:val="22"/>
+        </w:rPr>
+        <w:t xml:space="preserve">Comunale dei </w:t>
+      </w:r>
+      <w:proofErr w:type="spellStart"/>
+      <w:r>
+        <w:rPr>
+          <w:rFonts w:ascii="Century Gothic" w:hAnsi="Century Gothic"/>
+          <w:sz w:val="22"/>
+          <w:szCs w:val="22"/>
+        </w:rPr>
+        <w:t>Dehors</w:t>
+      </w:r>
+      <w:proofErr w:type="spellEnd"/>
       <w:r>
         <w:rPr>
           <w:rFonts w:ascii="Century Gothic" w:hAnsi="Century Gothic"/>
@@ -1182,7 +1319,7 @@
           <w:sz w:val="22"/>
           <w:szCs w:val="22"/>
         </w:rPr>
-        <w:t>Vista la documentazione grafica redatta dalla richiedente, allegata all’istanza;</w:t>
+        <w:t>Visto le norme in vigore e in particolare i Regolamenti Comunali di Polizia Urbana, Edilizia, Sanità ed Igiene;</w:t>
       </w:r>
     </w:p>
     <w:p>
@@ -1206,96 +1343,7 @@
           <w:sz w:val="22"/>
           <w:szCs w:val="22"/>
         </w:rPr>
-        <w:t xml:space="preserve">Considerato che l’occupazione con </w:t>
-      </w:r>
-      <w:r>
-        <w:rPr>
-          <w:rFonts w:ascii="Century Gothic" w:hAnsi="Century Gothic"/>
-          <w:sz w:val="22"/>
-          <w:szCs w:val="22"/>
-          <w:highlight w:val="yellow"/>
-        </w:rPr>
-        <w:t>_________________________</w:t>
-      </w:r>
-      <w:r>
-        <w:rPr>
-          <w:rFonts w:ascii="Century Gothic" w:hAnsi="Century Gothic"/>
-          <w:sz w:val="22"/>
-          <w:szCs w:val="22"/>
-        </w:rPr>
-        <w:t xml:space="preserve"> </w:t>
-      </w:r>
-      <w:r>
-        <w:rPr>
-          <w:rFonts w:ascii="Century Gothic" w:hAnsi="Century Gothic"/>
-          <w:sz w:val="22"/>
-          <w:szCs w:val="22"/>
-          <w:highlight w:val="yellow"/>
-        </w:rPr>
-        <w:t>non costituisce</w:t>
-      </w:r>
-      <w:r>
-        <w:rPr>
-          <w:rFonts w:ascii="Century Gothic" w:hAnsi="Century Gothic"/>
-          <w:sz w:val="22"/>
-          <w:szCs w:val="22"/>
-          <w:highlight w:val="yellow"/>
-        </w:rPr>
-        <w:t>/costituisce</w:t>
-      </w:r>
-      <w:r>
-        <w:rPr>
-          <w:rFonts w:ascii="Century Gothic" w:hAnsi="Century Gothic"/>
-          <w:sz w:val="22"/>
-          <w:szCs w:val="22"/>
-          <w:highlight w:val="yellow"/>
-        </w:rPr>
-        <w:t xml:space="preserve"> </w:t>
-      </w:r>
-      <w:proofErr w:type="spellStart"/>
-      <w:r>
-        <w:rPr>
-          <w:rFonts w:ascii="Century Gothic" w:hAnsi="Century Gothic"/>
-          <w:sz w:val="22"/>
-          <w:szCs w:val="22"/>
-          <w:highlight w:val="yellow"/>
-        </w:rPr>
-        <w:t>dehors</w:t>
-      </w:r>
-      <w:proofErr w:type="spellEnd"/>
-      <w:r>
-        <w:rPr>
-          <w:rFonts w:ascii="Century Gothic" w:hAnsi="Century Gothic"/>
-          <w:sz w:val="22"/>
-          <w:szCs w:val="22"/>
-        </w:rPr>
-        <w:t xml:space="preserve"> e che rispetta le disposizioni contenute nel Regolamento </w:t>
-      </w:r>
-      <w:r>
-        <w:rPr>
-          <w:rFonts w:ascii="Century Gothic" w:hAnsi="Century Gothic"/>
-          <w:sz w:val="22"/>
-          <w:szCs w:val="22"/>
-        </w:rPr>
-        <w:t xml:space="preserve">Comunale dei </w:t>
-      </w:r>
-      <w:proofErr w:type="spellStart"/>
-      <w:r>
-        <w:rPr>
-          <w:rFonts w:ascii="Century Gothic" w:hAnsi="Century Gothic"/>
-          <w:sz w:val="22"/>
-          <w:szCs w:val="22"/>
-        </w:rPr>
-        <w:t>Dehors</w:t>
-      </w:r>
-      <w:proofErr w:type="spellEnd"/>
-      <w:r>
-        <w:rPr>
-          <w:rFonts w:ascii="Century Gothic" w:hAnsi="Century Gothic"/>
-          <w:sz w:val="22"/>
-          <w:szCs w:val="22"/>
-        </w:rPr>
-        <w:t>;</w:t>
+        <w:t>Visto il vigente Regolamento Comunale per l’applicazione della Tassa sull’Occupazione di Spazi ed Aree Pubbliche “TOSAP”;</w:t>
       </w:r>
     </w:p>
     <w:p>
@@ -1319,7 +1367,26 @@
           <w:sz w:val="22"/>
           <w:szCs w:val="22"/>
         </w:rPr>
-        <w:t>Visto le norme in vigore e in particolare i Regolamenti Comunali di Polizia Urbana, Edilizia, Sanità ed Igiene;</w:t>
+        <w:lastRenderedPageBreak/>
+        <w:t xml:space="preserve">Visto il nuovo “Regolamento per la realizzazione dei </w:t>
+      </w:r>
+      <w:proofErr w:type="spellStart"/>
+      <w:r>
+        <w:rPr>
+          <w:rFonts w:ascii="Century Gothic" w:hAnsi="Century Gothic"/>
+          <w:sz w:val="22"/>
+          <w:szCs w:val="22"/>
+        </w:rPr>
+        <w:t>dehors</w:t>
+      </w:r>
+      <w:proofErr w:type="spellEnd"/>
+      <w:r>
+        <w:rPr>
+          <w:rFonts w:ascii="Century Gothic" w:hAnsi="Century Gothic"/>
+          <w:sz w:val="22"/>
+          <w:szCs w:val="22"/>
+        </w:rPr>
+        <w:t xml:space="preserve"> stagionali e permanenti” del Comune approvato con Deliberazione di Consiglio Comunale n. 14 del 05/04/2016;</w:t>
       </w:r>
     </w:p>
     <w:p>
@@ -1343,7 +1410,24 @@
           <w:sz w:val="22"/>
           <w:szCs w:val="22"/>
         </w:rPr>
-        <w:t>Visto il vigente Regolamento Comunale per l’applicazione della Tassa sull’Occupazione di Spazi ed Aree Pubbliche “TOSAP”;</w:t>
+        <w:t>Visto il “</w:t>
+      </w:r>
+      <w:r>
+        <w:rPr>
+          <w:rFonts w:ascii="Century Gothic" w:hAnsi="Century Gothic"/>
+          <w:i/>
+          <w:sz w:val="22"/>
+          <w:szCs w:val="22"/>
+        </w:rPr>
+        <w:t>Piano Particolareggiato d’Ambito per la regolamentazione delle occupazioni di suolo pubblico in Piazza bresca, Piazza Sardi e Via Gaudio</w:t>
+      </w:r>
+      <w:r>
+        <w:rPr>
+          <w:rFonts w:ascii="Century Gothic" w:hAnsi="Century Gothic"/>
+          <w:sz w:val="22"/>
+          <w:szCs w:val="22"/>
+        </w:rPr>
+        <w:t>”, approvato con Deliberazione di Giunta Comunale n.° 7 del 27/01/2017;</w:t>
       </w:r>
     </w:p>
     <w:p>
@@ -1357,35 +1441,48 @@
         <w:jc w:val="both"/>
         <w:rPr>
           <w:rFonts w:ascii="Century Gothic" w:hAnsi="Century Gothic"/>
-          <w:sz w:val="22"/>
-          <w:szCs w:val="22"/>
-        </w:rPr>
-      </w:pPr>
-      <w:r>
-        <w:rPr>
-          <w:rFonts w:ascii="Century Gothic" w:hAnsi="Century Gothic"/>
-          <w:sz w:val="22"/>
-          <w:szCs w:val="22"/>
-        </w:rPr>
-        <w:t xml:space="preserve">Visto il nuovo “Regolamento per la realizzazione dei </w:t>
-      </w:r>
-      <w:proofErr w:type="spellStart"/>
-      <w:r>
-        <w:rPr>
-          <w:rFonts w:ascii="Century Gothic" w:hAnsi="Century Gothic"/>
-          <w:sz w:val="22"/>
-          <w:szCs w:val="22"/>
-        </w:rPr>
-        <w:t>dehors</w:t>
-      </w:r>
-      <w:proofErr w:type="spellEnd"/>
-      <w:r>
-        <w:rPr>
-          <w:rFonts w:ascii="Century Gothic" w:hAnsi="Century Gothic"/>
-          <w:sz w:val="22"/>
-          <w:szCs w:val="22"/>
-        </w:rPr>
-        <w:t xml:space="preserve"> stagionali e permanenti” del Comune approvato con Deliberazione di Consiglio Comunale n. 14 del 05/04/2016;</w:t>
+          <w:b/>
+          <w:sz w:val="22"/>
+          <w:szCs w:val="22"/>
+        </w:rPr>
+      </w:pPr>
+      <w:r>
+        <w:rPr>
+          <w:rFonts w:ascii="Century Gothic" w:hAnsi="Century Gothic"/>
+          <w:b/>
+          <w:sz w:val="22"/>
+          <w:szCs w:val="22"/>
+        </w:rPr>
+        <w:t xml:space="preserve">Visto il parere prescrittivo rilasciato in data </w:t>
+      </w:r>
+      <w:r>
+        <w:rPr>
+          <w:rFonts w:ascii="Century Gothic" w:hAnsi="Century Gothic"/>
+          <w:b/>
+          <w:i/>
+          <w:sz w:val="22"/>
+          <w:szCs w:val="22"/>
+          <w:highlight w:val="yellow"/>
+        </w:rPr>
+        <w:t>__________</w:t>
+      </w:r>
+      <w:r>
+        <w:rPr>
+          <w:rFonts w:ascii="Century Gothic" w:hAnsi="Century Gothic"/>
+          <w:b/>
+          <w:sz w:val="22"/>
+          <w:szCs w:val="22"/>
+        </w:rPr>
+        <w:t xml:space="preserve"> dal Servizio Difesa del Suolo che </w:t>
+      </w:r>
+      <w:r>
+        <w:rPr>
+          <w:rFonts w:ascii="Century Gothic" w:hAnsi="Century Gothic"/>
+          <w:b/>
+          <w:sz w:val="22"/>
+          <w:szCs w:val="22"/>
+        </w:rPr>
+        <w:t>si richiama integralmente;</w:t>
       </w:r>
     </w:p>
     <w:p>
@@ -1409,79 +1506,468 @@
           <w:sz w:val="22"/>
           <w:szCs w:val="22"/>
         </w:rPr>
-        <w:t>Visto il “</w:t>
-      </w:r>
-      <w:r>
-        <w:rPr>
-          <w:rFonts w:ascii="Century Gothic" w:hAnsi="Century Gothic"/>
-          <w:i/>
-          <w:sz w:val="22"/>
-          <w:szCs w:val="22"/>
-        </w:rPr>
-        <w:t>Piano Particolareggiato d’Ambito per la regolamentazione delle occupazioni di suolo pubblico in Piazza bresca, Piazza Sardi e Via Gaudio</w:t>
-      </w:r>
-      <w:r>
-        <w:rPr>
-          <w:rFonts w:ascii="Century Gothic" w:hAnsi="Century Gothic"/>
-          <w:sz w:val="22"/>
-          <w:szCs w:val="22"/>
-        </w:rPr>
-        <w:t>”, approvato con Deliberazione di Giunta Comunale n.° 7 del 27/01/2017;</w:t>
-      </w:r>
+        <w:t>Ritenuto pertanto di poter accogliere l’istanza stessa, alle condizioni di seguito specificate;</w:t>
+      </w:r>
+    </w:p>
+    <w:p>
+      <w:pPr>
+        <w:rPr>
+          <w:rFonts w:ascii="Century Gothic" w:hAnsi="Century Gothic"/>
+          <w:sz w:val="22"/>
+          <w:szCs w:val="22"/>
+        </w:rPr>
+      </w:pPr>
+    </w:p>
+    <w:p>
+      <w:pPr>
+        <w:jc w:val="center"/>
+        <w:rPr>
+          <w:rFonts w:ascii="Century Gothic" w:hAnsi="Century Gothic"/>
+          <w:b/>
+          <w:sz w:val="22"/>
+          <w:szCs w:val="22"/>
+        </w:rPr>
+      </w:pPr>
+      <w:r>
+        <w:rPr>
+          <w:rFonts w:ascii="Century Gothic" w:hAnsi="Century Gothic"/>
+          <w:b/>
+          <w:sz w:val="22"/>
+          <w:szCs w:val="22"/>
+        </w:rPr>
+        <w:t>EMETTE</w:t>
+      </w:r>
+    </w:p>
+    <w:p>
+      <w:pPr>
+        <w:jc w:val="center"/>
+        <w:rPr>
+          <w:rFonts w:ascii="Century Gothic" w:hAnsi="Century Gothic"/>
+          <w:b/>
+          <w:sz w:val="22"/>
+          <w:szCs w:val="22"/>
+        </w:rPr>
+      </w:pPr>
+    </w:p>
+    <w:p>
+      <w:pPr>
+        <w:jc w:val="center"/>
+        <w:rPr>
+          <w:rFonts w:ascii="Century Gothic" w:hAnsi="Century Gothic"/>
+          <w:b/>
+          <w:sz w:val="22"/>
+          <w:szCs w:val="22"/>
+        </w:rPr>
+      </w:pPr>
+      <w:r>
+        <w:rPr>
+          <w:rFonts w:ascii="Century Gothic" w:hAnsi="Century Gothic"/>
+          <w:b/>
+          <w:sz w:val="22"/>
+          <w:szCs w:val="22"/>
+        </w:rPr>
+        <w:t>Il presente provvedimento conclusivo che costituisce ad ogni effetto di legge</w:t>
+      </w:r>
+    </w:p>
+    <w:p>
+      <w:pPr>
+        <w:jc w:val="center"/>
+        <w:rPr>
+          <w:rFonts w:ascii="Century Gothic" w:hAnsi="Century Gothic"/>
+          <w:b/>
+          <w:sz w:val="22"/>
+          <w:szCs w:val="22"/>
+        </w:rPr>
+      </w:pPr>
+      <w:r>
+        <w:rPr>
+          <w:rFonts w:ascii="Century Gothic" w:hAnsi="Century Gothic"/>
+          <w:b/>
+          <w:sz w:val="22"/>
+          <w:szCs w:val="22"/>
+        </w:rPr>
+        <w:t>titolo unico per la realizzazione dell'intervento richiesto e, pertanto</w:t>
+      </w:r>
+    </w:p>
+    <w:p>
+      <w:pPr>
+        <w:rPr>
+          <w:rFonts w:ascii="Century Gothic" w:hAnsi="Century Gothic"/>
+          <w:sz w:val="22"/>
+          <w:szCs w:val="22"/>
+        </w:rPr>
+      </w:pPr>
+    </w:p>
+    <w:p>
+      <w:pPr>
+        <w:jc w:val="center"/>
+        <w:rPr>
+          <w:rFonts w:ascii="Century Gothic" w:hAnsi="Century Gothic"/>
+          <w:b/>
+          <w:sz w:val="22"/>
+          <w:szCs w:val="22"/>
+        </w:rPr>
+      </w:pPr>
+      <w:r>
+        <w:rPr>
+          <w:rFonts w:ascii="Century Gothic" w:hAnsi="Century Gothic"/>
+          <w:b/>
+          <w:sz w:val="22"/>
+          <w:szCs w:val="22"/>
+        </w:rPr>
+        <w:t>AUTORIZZA</w:t>
+      </w:r>
+    </w:p>
+    <w:p>
+      <w:pPr>
+        <w:jc w:val="center"/>
+        <w:rPr>
+          <w:rFonts w:ascii="Century Gothic" w:hAnsi="Century Gothic"/>
+          <w:sz w:val="22"/>
+          <w:szCs w:val="22"/>
+        </w:rPr>
+      </w:pPr>
+    </w:p>
+    <w:p>
+      <w:pPr>
+        <w:jc w:val="both"/>
+        <w:rPr>
+          <w:rFonts w:ascii="Century Gothic" w:hAnsi="Century Gothic"/>
+          <w:sz w:val="22"/>
+          <w:szCs w:val="22"/>
+        </w:rPr>
+      </w:pPr>
+      <w:r>
+        <w:rPr>
+          <w:rFonts w:ascii="Century Gothic" w:hAnsi="Century Gothic"/>
+          <w:sz w:val="22"/>
+          <w:szCs w:val="22"/>
+        </w:rPr>
+        <w:t xml:space="preserve">L’occupazione di </w:t>
+      </w:r>
+      <w:r>
+        <w:rPr>
+          <w:rFonts w:ascii="Century Gothic" w:hAnsi="Century Gothic"/>
+          <w:sz w:val="22"/>
+          <w:szCs w:val="22"/>
+          <w:highlight w:val="yellow"/>
+        </w:rPr>
+        <w:t xml:space="preserve">mq </w:t>
+      </w:r>
+      <w:r>
+        <w:rPr>
+          <w:rFonts w:ascii="Century Gothic" w:hAnsi="Century Gothic"/>
+          <w:sz w:val="22"/>
+          <w:szCs w:val="22"/>
+          <w:highlight w:val="yellow"/>
+        </w:rPr>
+        <w:t>_____________</w:t>
+      </w:r>
+      <w:r>
+        <w:rPr>
+          <w:rFonts w:ascii="Century Gothic" w:hAnsi="Century Gothic"/>
+          <w:sz w:val="22"/>
+          <w:szCs w:val="22"/>
+          <w:highlight w:val="yellow"/>
+        </w:rPr>
+        <w:t xml:space="preserve"> (</w:t>
+      </w:r>
+      <w:r>
+        <w:rPr>
+          <w:rFonts w:ascii="Century Gothic" w:hAnsi="Century Gothic"/>
+          <w:sz w:val="22"/>
+          <w:szCs w:val="22"/>
+          <w:highlight w:val="yellow"/>
+        </w:rPr>
+        <w:t xml:space="preserve">m. </w:t>
+      </w:r>
+      <w:r>
+        <w:rPr>
+          <w:rFonts w:ascii="Century Gothic" w:hAnsi="Century Gothic"/>
+          <w:sz w:val="22"/>
+          <w:szCs w:val="22"/>
+          <w:highlight w:val="yellow"/>
+        </w:rPr>
+        <w:t>__________</w:t>
+      </w:r>
+      <w:r>
+        <w:rPr>
+          <w:rFonts w:ascii="Century Gothic" w:hAnsi="Century Gothic"/>
+          <w:sz w:val="22"/>
+          <w:szCs w:val="22"/>
+          <w:highlight w:val="yellow"/>
+        </w:rPr>
+        <w:t xml:space="preserve"> x </w:t>
+      </w:r>
+      <w:r>
+        <w:rPr>
+          <w:rFonts w:ascii="Century Gothic" w:hAnsi="Century Gothic"/>
+          <w:sz w:val="22"/>
+          <w:szCs w:val="22"/>
+          <w:highlight w:val="yellow"/>
+        </w:rPr>
+        <w:t>________</w:t>
+      </w:r>
+      <w:r>
+        <w:rPr>
+          <w:rFonts w:ascii="Century Gothic" w:hAnsi="Century Gothic"/>
+          <w:sz w:val="22"/>
+          <w:szCs w:val="22"/>
+          <w:highlight w:val="yellow"/>
+        </w:rPr>
+        <w:t>)</w:t>
+      </w:r>
+      <w:r>
+        <w:rPr>
+          <w:rFonts w:ascii="Century Gothic" w:hAnsi="Century Gothic"/>
+          <w:sz w:val="22"/>
+          <w:szCs w:val="22"/>
+        </w:rPr>
+        <w:t xml:space="preserve"> di suolo pubblico per la posa di </w:t>
+      </w:r>
+      <w:r>
+        <w:rPr>
+          <w:rFonts w:ascii="Century Gothic" w:hAnsi="Century Gothic"/>
+          <w:sz w:val="22"/>
+          <w:szCs w:val="22"/>
+          <w:highlight w:val="yellow"/>
+        </w:rPr>
+        <w:t>______________________________</w:t>
+      </w:r>
+      <w:r>
+        <w:rPr>
+          <w:rFonts w:ascii="Century Gothic" w:hAnsi="Century Gothic"/>
+          <w:sz w:val="22"/>
+          <w:szCs w:val="22"/>
+        </w:rPr>
+        <w:t xml:space="preserve"> avente le caratteristiche descritte nell’istanza, antistante l’esercizio pubblico denominato </w:t>
+      </w:r>
+      <w:r>
+        <w:rPr>
+          <w:rFonts w:ascii="Century Gothic" w:hAnsi="Century Gothic"/>
+          <w:b/>
+          <w:sz w:val="22"/>
+          <w:szCs w:val="22"/>
+        </w:rPr>
+        <w:t>[</w:t>
+      </w:r>
+      <w:proofErr w:type="spellStart"/>
+      <w:r>
+        <w:rPr>
+          <w:rFonts w:ascii="Century Gothic" w:hAnsi="Century Gothic"/>
+          <w:b/>
+          <w:sz w:val="22"/>
+          <w:szCs w:val="22"/>
+        </w:rPr>
+        <w:t>elenco_richiedenti</w:t>
+      </w:r>
+      <w:proofErr w:type="spellEnd"/>
+      <w:r>
+        <w:rPr>
+          <w:rFonts w:ascii="Century Gothic" w:hAnsi="Century Gothic"/>
+          <w:b/>
+          <w:sz w:val="22"/>
+          <w:szCs w:val="22"/>
+        </w:rPr>
+        <w:t>]</w:t>
+      </w:r>
+      <w:r>
+        <w:rPr>
+          <w:rFonts w:ascii="Century Gothic" w:hAnsi="Century Gothic"/>
+          <w:sz w:val="22"/>
+          <w:szCs w:val="22"/>
+        </w:rPr>
+        <w:t xml:space="preserve"> sito </w:t>
+      </w:r>
+      <w:r>
+        <w:rPr>
+          <w:rFonts w:ascii="Century Gothic" w:hAnsi="Century Gothic"/>
+          <w:sz w:val="22"/>
+          <w:szCs w:val="22"/>
+        </w:rPr>
+        <w:t>in Sanremo (IM) [ubicazione]</w:t>
+      </w:r>
+      <w:r>
+        <w:rPr>
+          <w:rFonts w:ascii="Century Gothic" w:hAnsi="Century Gothic"/>
+          <w:sz w:val="22"/>
+          <w:szCs w:val="22"/>
+        </w:rPr>
+        <w:t xml:space="preserve">, </w:t>
+      </w:r>
+      <w:r>
+        <w:rPr>
+          <w:rFonts w:ascii="Century Gothic" w:hAnsi="Century Gothic"/>
+          <w:sz w:val="22"/>
+          <w:szCs w:val="22"/>
+        </w:rPr>
+        <w:t xml:space="preserve">in capo alla </w:t>
+      </w:r>
+      <w:r>
+        <w:rPr>
+          <w:rFonts w:ascii="Century Gothic" w:hAnsi="Century Gothic"/>
+          <w:sz w:val="22"/>
+          <w:szCs w:val="22"/>
+        </w:rPr>
+        <w:t>Ditta</w:t>
+      </w:r>
+      <w:r>
+        <w:rPr>
+          <w:rFonts w:ascii="Century Gothic" w:hAnsi="Century Gothic"/>
+          <w:sz w:val="22"/>
+          <w:szCs w:val="22"/>
+        </w:rPr>
+        <w:t xml:space="preserve"> </w:t>
+      </w:r>
+      <w:r>
+        <w:rPr>
+          <w:rFonts w:ascii="Century Gothic" w:hAnsi="Century Gothic"/>
+          <w:b/>
+          <w:sz w:val="22"/>
+          <w:szCs w:val="22"/>
+        </w:rPr>
+        <w:t>[</w:t>
+      </w:r>
+      <w:proofErr w:type="spellStart"/>
+      <w:r>
+        <w:rPr>
+          <w:rFonts w:ascii="Century Gothic" w:hAnsi="Century Gothic"/>
+          <w:b/>
+          <w:sz w:val="22"/>
+          <w:szCs w:val="22"/>
+        </w:rPr>
+        <w:t>elenco_richiedenti</w:t>
+      </w:r>
+      <w:proofErr w:type="spellEnd"/>
+      <w:r>
+        <w:rPr>
+          <w:rFonts w:ascii="Century Gothic" w:hAnsi="Century Gothic"/>
+          <w:b/>
+          <w:sz w:val="22"/>
+          <w:szCs w:val="22"/>
+        </w:rPr>
+        <w:t>]</w:t>
+      </w:r>
+      <w:r>
+        <w:rPr>
+          <w:rFonts w:ascii="Century Gothic" w:hAnsi="Century Gothic"/>
+          <w:sz w:val="22"/>
+          <w:szCs w:val="22"/>
+        </w:rPr>
+        <w:t xml:space="preserve">, </w:t>
+      </w:r>
+      <w:r>
+        <w:rPr>
+          <w:rFonts w:ascii="Century Gothic" w:hAnsi="Century Gothic"/>
+          <w:b/>
+          <w:sz w:val="22"/>
+          <w:szCs w:val="22"/>
+          <w:highlight w:val="yellow"/>
+          <w:u w:val="single"/>
+        </w:rPr>
+        <w:t>per un periodo di ____________ anni</w:t>
+      </w:r>
+      <w:r>
+        <w:rPr>
+          <w:rFonts w:ascii="Century Gothic" w:hAnsi="Century Gothic"/>
+          <w:sz w:val="22"/>
+          <w:szCs w:val="22"/>
+          <w:highlight w:val="yellow"/>
+        </w:rPr>
+        <w:t xml:space="preserve"> </w:t>
+      </w:r>
+      <w:r>
+        <w:rPr>
+          <w:rFonts w:ascii="Century Gothic" w:hAnsi="Century Gothic"/>
+          <w:sz w:val="22"/>
+          <w:szCs w:val="22"/>
+          <w:highlight w:val="yellow"/>
+        </w:rPr>
+        <w:t>dalla data del rilascio</w:t>
+      </w:r>
+      <w:r>
+        <w:rPr>
+          <w:rFonts w:ascii="Century Gothic" w:hAnsi="Century Gothic"/>
+          <w:sz w:val="22"/>
+          <w:szCs w:val="22"/>
+          <w:highlight w:val="yellow"/>
+        </w:rPr>
+        <w:t xml:space="preserve"> / </w:t>
+      </w:r>
+      <w:r>
+        <w:rPr>
+          <w:rFonts w:ascii="Century Gothic" w:hAnsi="Century Gothic"/>
+          <w:b/>
+          <w:sz w:val="22"/>
+          <w:szCs w:val="22"/>
+          <w:highlight w:val="yellow"/>
+        </w:rPr>
+        <w:t>dal __/__/2017 al __/__/2017</w:t>
+      </w:r>
+      <w:r>
+        <w:rPr>
+          <w:rFonts w:ascii="Century Gothic" w:hAnsi="Century Gothic"/>
+          <w:b/>
+          <w:sz w:val="22"/>
+          <w:szCs w:val="22"/>
+          <w:highlight w:val="yellow"/>
+        </w:rPr>
+        <w:t xml:space="preserve"> / </w:t>
+      </w:r>
+      <w:r>
+        <w:rPr>
+          <w:rFonts w:ascii="Century Gothic" w:hAnsi="Century Gothic"/>
+          <w:b/>
+          <w:i/>
+          <w:sz w:val="22"/>
+          <w:szCs w:val="22"/>
+          <w:highlight w:val="yellow"/>
+        </w:rPr>
+        <w:t>dalla data di sottoscrizione da parte del Dirigente al __/__/2017</w:t>
+      </w:r>
+      <w:r>
+        <w:rPr>
+          <w:rFonts w:ascii="Century Gothic" w:hAnsi="Century Gothic"/>
+          <w:sz w:val="22"/>
+          <w:szCs w:val="22"/>
+        </w:rPr>
+        <w:t>, con le seguenti prescrizioni:</w:t>
+      </w:r>
+    </w:p>
+    <w:p>
+      <w:pPr>
+        <w:jc w:val="both"/>
+        <w:rPr>
+          <w:rFonts w:ascii="Century Gothic" w:hAnsi="Century Gothic"/>
+          <w:sz w:val="22"/>
+          <w:szCs w:val="22"/>
+        </w:rPr>
+      </w:pPr>
     </w:p>
     <w:p>
       <w:pPr>
         <w:pStyle w:val="Paragrafoelenco"/>
         <w:numPr>
           <w:ilvl w:val="0"/>
-          <w:numId w:val="9"/>
+          <w:numId w:val="24"/>
         </w:numPr>
-        <w:ind w:left="284" w:hanging="284"/>
+        <w:ind w:left="1276" w:hanging="425"/>
         <w:jc w:val="both"/>
         <w:rPr>
           <w:rFonts w:ascii="Century Gothic" w:hAnsi="Century Gothic"/>
-          <w:b/>
-          <w:sz w:val="22"/>
-          <w:szCs w:val="22"/>
-        </w:rPr>
-      </w:pPr>
-      <w:r>
-        <w:rPr>
-          <w:rFonts w:ascii="Century Gothic" w:hAnsi="Century Gothic"/>
-          <w:b/>
-          <w:sz w:val="22"/>
-          <w:szCs w:val="22"/>
-        </w:rPr>
-        <w:t xml:space="preserve">Visto il parere prescrittivo rilasciato in data </w:t>
-      </w:r>
-      <w:r>
-        <w:rPr>
-          <w:rFonts w:ascii="Century Gothic" w:hAnsi="Century Gothic"/>
-          <w:b/>
-          <w:i/>
-          <w:sz w:val="22"/>
-          <w:szCs w:val="22"/>
-          <w:highlight w:val="yellow"/>
-        </w:rPr>
-        <w:t>__________</w:t>
-      </w:r>
-      <w:r>
-        <w:rPr>
-          <w:rFonts w:ascii="Century Gothic" w:hAnsi="Century Gothic"/>
-          <w:b/>
-          <w:sz w:val="22"/>
-          <w:szCs w:val="22"/>
-        </w:rPr>
-        <w:t xml:space="preserve"> dal Servizio Difesa del Suolo che </w:t>
-      </w:r>
-      <w:r>
-        <w:rPr>
-          <w:rFonts w:ascii="Century Gothic" w:hAnsi="Century Gothic"/>
-          <w:b/>
-          <w:sz w:val="22"/>
-          <w:szCs w:val="22"/>
-        </w:rPr>
-        <w:t>si richiama integralmente;</w:t>
+          <w:i/>
+          <w:color w:val="FF0000"/>
+          <w:sz w:val="22"/>
+        </w:rPr>
+      </w:pPr>
+      <w:r>
+        <w:rPr>
+          <w:rFonts w:ascii="Century Gothic" w:hAnsi="Century Gothic"/>
+          <w:i/>
+          <w:color w:val="FF0000"/>
+          <w:sz w:val="22"/>
+        </w:rPr>
+        <w:t>la struttura rispetti gli ingombri e le misure indicate in progetto;</w:t>
       </w:r>
     </w:p>
     <w:p>
@@ -1489,465 +1975,273 @@
         <w:pStyle w:val="Paragrafoelenco"/>
         <w:numPr>
           <w:ilvl w:val="0"/>
-          <w:numId w:val="9"/>
+          <w:numId w:val="24"/>
         </w:numPr>
-        <w:ind w:left="284" w:hanging="284"/>
+        <w:ind w:left="1276" w:hanging="425"/>
         <w:jc w:val="both"/>
         <w:rPr>
           <w:rFonts w:ascii="Century Gothic" w:hAnsi="Century Gothic"/>
-          <w:sz w:val="22"/>
-          <w:szCs w:val="22"/>
-        </w:rPr>
-      </w:pPr>
-      <w:r>
-        <w:rPr>
-          <w:rFonts w:ascii="Century Gothic" w:hAnsi="Century Gothic"/>
-          <w:sz w:val="22"/>
-          <w:szCs w:val="22"/>
-        </w:rPr>
-        <w:t>Ritenuto pertanto di poter accogliere l’istanza stessa, alle condizioni di seguito specificate;</w:t>
-      </w:r>
-    </w:p>
-    <w:p>
-      <w:pPr>
-        <w:rPr>
-          <w:rFonts w:ascii="Century Gothic" w:hAnsi="Century Gothic"/>
-          <w:sz w:val="22"/>
-          <w:szCs w:val="22"/>
-        </w:rPr>
-      </w:pPr>
-    </w:p>
-    <w:p>
-      <w:pPr>
-        <w:jc w:val="center"/>
-        <w:rPr>
-          <w:rFonts w:ascii="Century Gothic" w:hAnsi="Century Gothic"/>
-          <w:b/>
-          <w:sz w:val="22"/>
-          <w:szCs w:val="22"/>
-        </w:rPr>
-      </w:pPr>
-      <w:r>
-        <w:rPr>
-          <w:rFonts w:ascii="Century Gothic" w:hAnsi="Century Gothic"/>
-          <w:b/>
-          <w:sz w:val="22"/>
-          <w:szCs w:val="22"/>
-        </w:rPr>
-        <w:t>EMETTE</w:t>
-      </w:r>
-    </w:p>
-    <w:p>
-      <w:pPr>
-        <w:jc w:val="center"/>
-        <w:rPr>
-          <w:rFonts w:ascii="Century Gothic" w:hAnsi="Century Gothic"/>
-          <w:b/>
-          <w:sz w:val="22"/>
-          <w:szCs w:val="22"/>
-        </w:rPr>
-      </w:pPr>
-    </w:p>
-    <w:p>
-      <w:pPr>
-        <w:jc w:val="center"/>
-        <w:rPr>
-          <w:rFonts w:ascii="Century Gothic" w:hAnsi="Century Gothic"/>
-          <w:b/>
-          <w:sz w:val="22"/>
-          <w:szCs w:val="22"/>
-        </w:rPr>
-      </w:pPr>
-      <w:r>
-        <w:rPr>
-          <w:rFonts w:ascii="Century Gothic" w:hAnsi="Century Gothic"/>
-          <w:b/>
-          <w:sz w:val="22"/>
-          <w:szCs w:val="22"/>
-        </w:rPr>
-        <w:t>Il presente provvedimento conclusivo che costituisce ad ogni effetto di legge</w:t>
-      </w:r>
-    </w:p>
-    <w:p>
-      <w:pPr>
-        <w:jc w:val="center"/>
-        <w:rPr>
-          <w:rFonts w:ascii="Century Gothic" w:hAnsi="Century Gothic"/>
-          <w:b/>
-          <w:sz w:val="22"/>
-          <w:szCs w:val="22"/>
-        </w:rPr>
-      </w:pPr>
-      <w:r>
-        <w:rPr>
-          <w:rFonts w:ascii="Century Gothic" w:hAnsi="Century Gothic"/>
-          <w:b/>
-          <w:sz w:val="22"/>
-          <w:szCs w:val="22"/>
-        </w:rPr>
-        <w:t>titolo unico per la realizzazione dell'intervento richiesto e, pertanto</w:t>
-      </w:r>
-    </w:p>
-    <w:p>
-      <w:pPr>
-        <w:rPr>
-          <w:rFonts w:ascii="Century Gothic" w:hAnsi="Century Gothic"/>
-          <w:sz w:val="22"/>
-          <w:szCs w:val="22"/>
-        </w:rPr>
-      </w:pPr>
-    </w:p>
-    <w:p>
-      <w:pPr>
-        <w:jc w:val="center"/>
-        <w:rPr>
-          <w:rFonts w:ascii="Century Gothic" w:hAnsi="Century Gothic"/>
-          <w:b/>
-          <w:sz w:val="22"/>
-          <w:szCs w:val="22"/>
-        </w:rPr>
-      </w:pPr>
-      <w:r>
-        <w:rPr>
-          <w:rFonts w:ascii="Century Gothic" w:hAnsi="Century Gothic"/>
-          <w:b/>
-          <w:sz w:val="22"/>
-          <w:szCs w:val="22"/>
-        </w:rPr>
-        <w:t>AUTORIZZA</w:t>
-      </w:r>
-    </w:p>
-    <w:p>
-      <w:pPr>
-        <w:jc w:val="center"/>
-        <w:rPr>
-          <w:rFonts w:ascii="Century Gothic" w:hAnsi="Century Gothic"/>
-          <w:sz w:val="22"/>
-          <w:szCs w:val="22"/>
-        </w:rPr>
-      </w:pPr>
-    </w:p>
-    <w:p>
-      <w:pPr>
+          <w:i/>
+          <w:color w:val="FF0000"/>
+          <w:sz w:val="22"/>
+        </w:rPr>
+      </w:pPr>
+      <w:r>
+        <w:rPr>
+          <w:rFonts w:ascii="Century Gothic" w:hAnsi="Century Gothic"/>
+          <w:i/>
+          <w:color w:val="FF0000"/>
+          <w:sz w:val="22"/>
+        </w:rPr>
+        <w:t>l'occupazione non dovrà intralciare il transito pedonale e dovrà essere collocata solo dopo il posizionamento delle transenne da parte delle forze dell'ordine o del personale autorizzato;</w:t>
+      </w:r>
+    </w:p>
+    <w:p>
+      <w:pPr>
+        <w:pStyle w:val="Paragrafoelenco"/>
+        <w:numPr>
+          <w:ilvl w:val="0"/>
+          <w:numId w:val="24"/>
+        </w:numPr>
+        <w:ind w:left="1276" w:hanging="425"/>
         <w:jc w:val="both"/>
         <w:rPr>
           <w:rFonts w:ascii="Century Gothic" w:hAnsi="Century Gothic"/>
-          <w:sz w:val="22"/>
-          <w:szCs w:val="22"/>
-        </w:rPr>
-      </w:pPr>
-      <w:r>
-        <w:rPr>
-          <w:rFonts w:ascii="Century Gothic" w:hAnsi="Century Gothic"/>
-          <w:sz w:val="22"/>
-          <w:szCs w:val="22"/>
-        </w:rPr>
-        <w:t xml:space="preserve">L’occupazione di </w:t>
-      </w:r>
-      <w:r>
-        <w:rPr>
-          <w:rFonts w:ascii="Century Gothic" w:hAnsi="Century Gothic"/>
-          <w:sz w:val="22"/>
-          <w:szCs w:val="22"/>
-          <w:highlight w:val="yellow"/>
-        </w:rPr>
-        <w:t xml:space="preserve">mq </w:t>
-      </w:r>
-      <w:r>
-        <w:rPr>
-          <w:rFonts w:ascii="Century Gothic" w:hAnsi="Century Gothic"/>
-          <w:sz w:val="22"/>
-          <w:szCs w:val="22"/>
-          <w:highlight w:val="yellow"/>
-        </w:rPr>
-        <w:t>_____________</w:t>
-      </w:r>
-      <w:r>
-        <w:rPr>
-          <w:rFonts w:ascii="Century Gothic" w:hAnsi="Century Gothic"/>
-          <w:sz w:val="22"/>
-          <w:szCs w:val="22"/>
-          <w:highlight w:val="yellow"/>
-        </w:rPr>
-        <w:t xml:space="preserve"> (</w:t>
-      </w:r>
-      <w:r>
-        <w:rPr>
-          <w:rFonts w:ascii="Century Gothic" w:hAnsi="Century Gothic"/>
-          <w:sz w:val="22"/>
-          <w:szCs w:val="22"/>
-          <w:highlight w:val="yellow"/>
-        </w:rPr>
-        <w:t xml:space="preserve">m. </w:t>
-      </w:r>
-      <w:r>
-        <w:rPr>
-          <w:rFonts w:ascii="Century Gothic" w:hAnsi="Century Gothic"/>
-          <w:sz w:val="22"/>
-          <w:szCs w:val="22"/>
-          <w:highlight w:val="yellow"/>
-        </w:rPr>
-        <w:t>__________</w:t>
-      </w:r>
-      <w:r>
-        <w:rPr>
-          <w:rFonts w:ascii="Century Gothic" w:hAnsi="Century Gothic"/>
-          <w:sz w:val="22"/>
-          <w:szCs w:val="22"/>
-          <w:highlight w:val="yellow"/>
-        </w:rPr>
-        <w:t xml:space="preserve"> x </w:t>
-      </w:r>
-      <w:r>
-        <w:rPr>
-          <w:rFonts w:ascii="Century Gothic" w:hAnsi="Century Gothic"/>
-          <w:sz w:val="22"/>
-          <w:szCs w:val="22"/>
-          <w:highlight w:val="yellow"/>
-        </w:rPr>
-        <w:t>________</w:t>
-      </w:r>
-      <w:r>
-        <w:rPr>
-          <w:rFonts w:ascii="Century Gothic" w:hAnsi="Century Gothic"/>
-          <w:sz w:val="22"/>
-          <w:szCs w:val="22"/>
-          <w:highlight w:val="yellow"/>
-        </w:rPr>
-        <w:t>)</w:t>
-      </w:r>
-      <w:r>
-        <w:rPr>
-          <w:rFonts w:ascii="Century Gothic" w:hAnsi="Century Gothic"/>
-          <w:sz w:val="22"/>
-          <w:szCs w:val="22"/>
-        </w:rPr>
-        <w:t xml:space="preserve"> di suolo pubblico per la posa di </w:t>
-      </w:r>
-      <w:r>
-        <w:rPr>
-          <w:rFonts w:ascii="Century Gothic" w:hAnsi="Century Gothic"/>
-          <w:sz w:val="22"/>
-          <w:szCs w:val="22"/>
-          <w:highlight w:val="yellow"/>
-        </w:rPr>
-        <w:t>______________________________</w:t>
-      </w:r>
-      <w:r>
-        <w:rPr>
-          <w:rFonts w:ascii="Century Gothic" w:hAnsi="Century Gothic"/>
-          <w:sz w:val="22"/>
-          <w:szCs w:val="22"/>
-        </w:rPr>
-        <w:t xml:space="preserve"> avente le caratteristiche descritte nell’istanza, antistante l’esercizio pubblico denominato </w:t>
-      </w:r>
-      <w:r>
-        <w:rPr>
-          <w:rFonts w:ascii="Century Gothic" w:hAnsi="Century Gothic"/>
-          <w:b/>
-          <w:sz w:val="22"/>
-          <w:szCs w:val="22"/>
-        </w:rPr>
-        <w:t>[</w:t>
+          <w:i/>
+          <w:color w:val="FF0000"/>
+          <w:sz w:val="22"/>
+        </w:rPr>
+      </w:pPr>
+      <w:r>
+        <w:rPr>
+          <w:rFonts w:ascii="Century Gothic" w:hAnsi="Century Gothic"/>
+          <w:i/>
+          <w:color w:val="FF0000"/>
+          <w:sz w:val="22"/>
+        </w:rPr>
+        <w:t>nel caso in cui l'area interessata dall'occupazione dovesse essere utilizzata per motivi di pubblico interesse, l'autorizzazione potrà essere immediatamente revocata senza che l'intestatario possa avanzare pretese di sorta;</w:t>
+      </w:r>
+    </w:p>
+    <w:p>
+      <w:pPr>
+        <w:pStyle w:val="Paragrafoelenco"/>
+        <w:numPr>
+          <w:ilvl w:val="0"/>
+          <w:numId w:val="24"/>
+        </w:numPr>
+        <w:ind w:left="1276" w:hanging="425"/>
+        <w:jc w:val="both"/>
+        <w:rPr>
+          <w:rFonts w:ascii="Century Gothic" w:hAnsi="Century Gothic"/>
+          <w:i/>
+          <w:color w:val="FF0000"/>
+          <w:sz w:val="22"/>
+        </w:rPr>
+      </w:pPr>
+      <w:r>
+        <w:rPr>
+          <w:rFonts w:ascii="Century Gothic" w:hAnsi="Century Gothic"/>
+          <w:i/>
+          <w:color w:val="FF0000"/>
+          <w:sz w:val="22"/>
+        </w:rPr>
+        <w:t xml:space="preserve">l'occupazione non dovrà intralciare il transito pedonale e veicolare, garantendo l'area del marciapiede antistante il </w:t>
       </w:r>
       <w:proofErr w:type="spellStart"/>
       <w:r>
         <w:rPr>
           <w:rFonts w:ascii="Century Gothic" w:hAnsi="Century Gothic"/>
-          <w:b/>
-          <w:sz w:val="22"/>
-          <w:szCs w:val="22"/>
-        </w:rPr>
-        <w:t>elenco_richiedenti</w:t>
+          <w:i/>
+          <w:color w:val="FF0000"/>
+          <w:sz w:val="22"/>
+        </w:rPr>
+        <w:t>dehors</w:t>
       </w:r>
       <w:proofErr w:type="spellEnd"/>
       <w:r>
         <w:rPr>
           <w:rFonts w:ascii="Century Gothic" w:hAnsi="Century Gothic"/>
-          <w:b/>
-          <w:sz w:val="22"/>
-          <w:szCs w:val="22"/>
-        </w:rPr>
-        <w:t>]</w:t>
-      </w:r>
-      <w:r>
-        <w:rPr>
-          <w:rFonts w:ascii="Century Gothic" w:hAnsi="Century Gothic"/>
-          <w:sz w:val="22"/>
-          <w:szCs w:val="22"/>
-        </w:rPr>
-        <w:t xml:space="preserve"> sito </w:t>
-      </w:r>
-      <w:r>
-        <w:rPr>
-          <w:rFonts w:ascii="Century Gothic" w:hAnsi="Century Gothic"/>
-          <w:sz w:val="22"/>
-          <w:szCs w:val="22"/>
-        </w:rPr>
-        <w:t>in Sanremo (IM) [ubicazione]</w:t>
-      </w:r>
-      <w:r>
-        <w:rPr>
-          <w:rFonts w:ascii="Century Gothic" w:hAnsi="Century Gothic"/>
-          <w:sz w:val="22"/>
-          <w:szCs w:val="22"/>
-        </w:rPr>
-        <w:t xml:space="preserve">, </w:t>
-      </w:r>
-      <w:r>
-        <w:rPr>
-          <w:rFonts w:ascii="Century Gothic" w:hAnsi="Century Gothic"/>
-          <w:sz w:val="22"/>
-          <w:szCs w:val="22"/>
-        </w:rPr>
-        <w:t xml:space="preserve">in capo alla </w:t>
-      </w:r>
-      <w:r>
-        <w:rPr>
-          <w:rFonts w:ascii="Century Gothic" w:hAnsi="Century Gothic"/>
-          <w:sz w:val="22"/>
-          <w:szCs w:val="22"/>
-        </w:rPr>
-        <w:t>Ditta</w:t>
-      </w:r>
-      <w:r>
-        <w:rPr>
-          <w:rFonts w:ascii="Century Gothic" w:hAnsi="Century Gothic"/>
-          <w:sz w:val="22"/>
-          <w:szCs w:val="22"/>
-        </w:rPr>
-        <w:t xml:space="preserve"> </w:t>
-      </w:r>
-      <w:r>
-        <w:rPr>
-          <w:rFonts w:ascii="Century Gothic" w:hAnsi="Century Gothic"/>
-          <w:b/>
-          <w:sz w:val="22"/>
-          <w:szCs w:val="22"/>
-        </w:rPr>
-        <w:t>[</w:t>
+          <w:i/>
+          <w:color w:val="FF0000"/>
+          <w:sz w:val="22"/>
+        </w:rPr>
+        <w:t>, libero da qualsiasi ingombro;</w:t>
+      </w:r>
+    </w:p>
+    <w:p>
+      <w:pPr>
+        <w:pStyle w:val="Paragrafoelenco"/>
+        <w:numPr>
+          <w:ilvl w:val="0"/>
+          <w:numId w:val="24"/>
+        </w:numPr>
+        <w:ind w:left="1276" w:hanging="425"/>
+        <w:jc w:val="both"/>
+        <w:rPr>
+          <w:rFonts w:ascii="Century Gothic" w:hAnsi="Century Gothic"/>
+          <w:i/>
+          <w:color w:val="FF0000"/>
+          <w:sz w:val="22"/>
+        </w:rPr>
+      </w:pPr>
+      <w:r>
+        <w:rPr>
+          <w:rFonts w:ascii="Century Gothic" w:hAnsi="Century Gothic"/>
+          <w:i/>
+          <w:color w:val="FF0000"/>
+          <w:sz w:val="22"/>
+        </w:rPr>
+        <w:t>dovranno essere adottati tutti gli accorgimenti necessari ad evitare danni a persone e/o cose;</w:t>
+      </w:r>
+    </w:p>
+    <w:p>
+      <w:pPr>
+        <w:pStyle w:val="Paragrafoelenco"/>
+        <w:numPr>
+          <w:ilvl w:val="0"/>
+          <w:numId w:val="24"/>
+        </w:numPr>
+        <w:ind w:left="1276" w:hanging="425"/>
+        <w:jc w:val="both"/>
+        <w:rPr>
+          <w:rFonts w:ascii="Century Gothic" w:hAnsi="Century Gothic"/>
+          <w:i/>
+          <w:color w:val="FF0000"/>
+          <w:sz w:val="22"/>
+        </w:rPr>
+      </w:pPr>
+      <w:r>
+        <w:rPr>
+          <w:rFonts w:ascii="Century Gothic" w:hAnsi="Century Gothic"/>
+          <w:i/>
+          <w:color w:val="FF0000"/>
+          <w:sz w:val="22"/>
+        </w:rPr>
+        <w:t>l'occupazione dovrà essere posizionata sulla carreggiata, così come da planimetria allegata;</w:t>
+      </w:r>
+    </w:p>
+    <w:p>
+      <w:pPr>
+        <w:pStyle w:val="Paragrafoelenco"/>
+        <w:numPr>
+          <w:ilvl w:val="0"/>
+          <w:numId w:val="24"/>
+        </w:numPr>
+        <w:ind w:left="1276" w:hanging="425"/>
+        <w:jc w:val="both"/>
+        <w:rPr>
+          <w:rFonts w:ascii="Century Gothic" w:hAnsi="Century Gothic"/>
+          <w:i/>
+          <w:color w:val="FF0000"/>
+          <w:sz w:val="22"/>
+        </w:rPr>
+      </w:pPr>
+      <w:r>
+        <w:rPr>
+          <w:rFonts w:ascii="Century Gothic" w:hAnsi="Century Gothic"/>
+          <w:i/>
+          <w:color w:val="FF0000"/>
+          <w:sz w:val="22"/>
+        </w:rPr>
+        <w:t>la struttura dovrà rispettare gli ingombri e le misure indicate in progetto, in particolare la stessa dovrà essere contenuta nella proiezione del pubblico esercizio;</w:t>
+      </w:r>
+    </w:p>
+    <w:p>
+      <w:pPr>
+        <w:pStyle w:val="Paragrafoelenco"/>
+        <w:numPr>
+          <w:ilvl w:val="0"/>
+          <w:numId w:val="24"/>
+        </w:numPr>
+        <w:ind w:left="1276" w:hanging="425"/>
+        <w:jc w:val="both"/>
+        <w:rPr>
+          <w:rFonts w:ascii="Century Gothic" w:hAnsi="Century Gothic"/>
+          <w:i/>
+          <w:color w:val="FF0000"/>
+          <w:sz w:val="22"/>
+        </w:rPr>
+      </w:pPr>
+      <w:r>
+        <w:rPr>
+          <w:rFonts w:ascii="Century Gothic" w:hAnsi="Century Gothic"/>
+          <w:i/>
+          <w:color w:val="FF0000"/>
+          <w:sz w:val="22"/>
+        </w:rPr>
+        <w:t xml:space="preserve">l'occupazione con </w:t>
       </w:r>
       <w:proofErr w:type="spellStart"/>
       <w:r>
         <w:rPr>
           <w:rFonts w:ascii="Century Gothic" w:hAnsi="Century Gothic"/>
-          <w:b/>
-          <w:sz w:val="22"/>
-          <w:szCs w:val="22"/>
-        </w:rPr>
-        <w:t>elenco_richiedenti</w:t>
+          <w:i/>
+          <w:color w:val="FF0000"/>
+          <w:sz w:val="22"/>
+        </w:rPr>
+        <w:t>dehors</w:t>
       </w:r>
       <w:proofErr w:type="spellEnd"/>
       <w:r>
         <w:rPr>
           <w:rFonts w:ascii="Century Gothic" w:hAnsi="Century Gothic"/>
-          <w:b/>
-          <w:sz w:val="22"/>
-          <w:szCs w:val="22"/>
-        </w:rPr>
-        <w:t>]</w:t>
-      </w:r>
-      <w:r>
-        <w:rPr>
-          <w:rFonts w:ascii="Century Gothic" w:hAnsi="Century Gothic"/>
-          <w:sz w:val="22"/>
-          <w:szCs w:val="22"/>
-        </w:rPr>
-        <w:t xml:space="preserve">, </w:t>
-      </w:r>
-      <w:r>
-        <w:rPr>
-          <w:rFonts w:ascii="Century Gothic" w:hAnsi="Century Gothic"/>
-          <w:b/>
-          <w:sz w:val="22"/>
-          <w:szCs w:val="22"/>
-          <w:highlight w:val="yellow"/>
-          <w:u w:val="single"/>
-        </w:rPr>
-        <w:t>per un periodo di ____________ anni</w:t>
-      </w:r>
-      <w:r>
-        <w:rPr>
-          <w:rFonts w:ascii="Century Gothic" w:hAnsi="Century Gothic"/>
-          <w:sz w:val="22"/>
-          <w:szCs w:val="22"/>
-          <w:highlight w:val="yellow"/>
-        </w:rPr>
-        <w:t xml:space="preserve"> </w:t>
-      </w:r>
-      <w:r>
-        <w:rPr>
-          <w:rFonts w:ascii="Century Gothic" w:hAnsi="Century Gothic"/>
-          <w:sz w:val="22"/>
-          <w:szCs w:val="22"/>
-          <w:highlight w:val="yellow"/>
-        </w:rPr>
-        <w:t>dalla data del rilascio</w:t>
-      </w:r>
-      <w:r>
-        <w:rPr>
-          <w:rFonts w:ascii="Century Gothic" w:hAnsi="Century Gothic"/>
-          <w:sz w:val="22"/>
-          <w:szCs w:val="22"/>
-          <w:highlight w:val="yellow"/>
-        </w:rPr>
-        <w:t xml:space="preserve"> / </w:t>
-      </w:r>
-      <w:r>
-        <w:rPr>
-          <w:rFonts w:ascii="Century Gothic" w:hAnsi="Century Gothic"/>
-          <w:b/>
-          <w:sz w:val="22"/>
-          <w:szCs w:val="22"/>
-          <w:highlight w:val="yellow"/>
-        </w:rPr>
-        <w:t>dal __/__/2017 al __/__/2017</w:t>
-      </w:r>
-      <w:r>
-        <w:rPr>
-          <w:rFonts w:ascii="Century Gothic" w:hAnsi="Century Gothic"/>
-          <w:b/>
-          <w:sz w:val="22"/>
-          <w:szCs w:val="22"/>
-          <w:highlight w:val="yellow"/>
-        </w:rPr>
-        <w:t xml:space="preserve"> / </w:t>
-      </w:r>
-      <w:r>
-        <w:rPr>
-          <w:rFonts w:ascii="Century Gothic" w:hAnsi="Century Gothic"/>
-          <w:b/>
-          <w:i/>
-          <w:sz w:val="22"/>
-          <w:szCs w:val="22"/>
-          <w:highlight w:val="yellow"/>
-        </w:rPr>
-        <w:t>dalla data di sottoscrizione da parte del Dirigente al __/__/2017</w:t>
-      </w:r>
-      <w:r>
-        <w:rPr>
-          <w:rFonts w:ascii="Century Gothic" w:hAnsi="Century Gothic"/>
-          <w:sz w:val="22"/>
-          <w:szCs w:val="22"/>
-        </w:rPr>
-        <w:t xml:space="preserve">, </w:t>
-      </w:r>
-      <w:r>
-        <w:rPr>
-          <w:rFonts w:ascii="Century Gothic" w:hAnsi="Century Gothic"/>
-          <w:sz w:val="22"/>
-          <w:szCs w:val="22"/>
-        </w:rPr>
-        <w:t xml:space="preserve">con le seguenti prescrizioni: </w:t>
-      </w:r>
-      <w:r>
-        <w:rPr>
-          <w:rFonts w:ascii="Century Gothic" w:hAnsi="Century Gothic"/>
-          <w:sz w:val="22"/>
-          <w:szCs w:val="22"/>
-          <w:highlight w:val="yellow"/>
-        </w:rPr>
-        <w:t>“___________________”</w:t>
+          <w:i/>
+          <w:color w:val="FF0000"/>
+          <w:sz w:val="22"/>
+        </w:rPr>
+        <w:t xml:space="preserve"> non deve costituire impedimento al funzionamento, utilizzo e manutenzione di reti tecniche o elementi di servizio (es. chiusini, griglie, caditoie, idranti, quadri di controllo, misuratori dei servizi erogati, segnaletica verticale e orizzontale, toponomastica, illuminazione, ecc.);</w:t>
+      </w:r>
+    </w:p>
+    <w:p>
+      <w:pPr>
+        <w:pStyle w:val="Paragrafoelenco"/>
+        <w:numPr>
+          <w:ilvl w:val="0"/>
+          <w:numId w:val="24"/>
+        </w:numPr>
+        <w:ind w:left="1276" w:hanging="425"/>
+        <w:jc w:val="both"/>
+        <w:rPr>
+          <w:rFonts w:ascii="Century Gothic" w:hAnsi="Century Gothic"/>
+          <w:i/>
+          <w:color w:val="FF0000"/>
+          <w:sz w:val="22"/>
+        </w:rPr>
+      </w:pPr>
+      <w:r>
+        <w:rPr>
+          <w:rFonts w:ascii="Century Gothic" w:hAnsi="Century Gothic"/>
+          <w:i/>
+          <w:color w:val="FF0000"/>
+          <w:sz w:val="22"/>
+        </w:rPr>
+        <w:t>nel caso in cui l'area interessata dall'occupazione dovesse essere utilizzata per motivi di pubblico interesse, l'autorizzazione potrà essere immediatamente revocata senza che l'intestatario possa avanzare pretese di sorta;</w:t>
+      </w:r>
+    </w:p>
+    <w:p>
+      <w:pPr>
+        <w:pStyle w:val="Paragrafoelenco"/>
+        <w:numPr>
+          <w:ilvl w:val="0"/>
+          <w:numId w:val="24"/>
+        </w:numPr>
+        <w:ind w:left="1276" w:hanging="425"/>
+        <w:jc w:val="both"/>
+        <w:rPr>
+          <w:rFonts w:ascii="Century Gothic" w:hAnsi="Century Gothic"/>
+          <w:i/>
+          <w:color w:val="FF0000"/>
+          <w:sz w:val="22"/>
+        </w:rPr>
+      </w:pPr>
+      <w:r>
+        <w:rPr>
+          <w:rFonts w:ascii="Century Gothic" w:hAnsi="Century Gothic"/>
+          <w:i/>
+          <w:color w:val="FF0000"/>
+          <w:sz w:val="22"/>
+        </w:rPr>
+        <w:t>durante i periodi delle manifestazioni, l'occupazione dovrà essere rimossa tempestivamente, previa comunicazione ed eventuali prescrizioni impartite dagli Uffici comunali competenti.</w:t>
       </w:r>
     </w:p>
     <w:p>
@@ -2003,6 +2297,7 @@
           <w:sz w:val="22"/>
           <w:szCs w:val="22"/>
         </w:rPr>
+        <w:lastRenderedPageBreak/>
         <w:t>L’area occupata dovrà essere individuata mediante la collocazione delle idonee “borchie” metalliche fornite dall’Ufficio Servizio Manutenzione Immobili e Progettazione</w:t>
       </w:r>
       <w:r>
@@ -2420,7 +2715,6 @@
           <w:szCs w:val="22"/>
         </w:rPr>
       </w:pPr>
-      <w:bookmarkStart w:id="0" w:name="_GoBack"/>
       <w:r>
         <w:rPr>
           <w:rFonts w:ascii="Century Gothic" w:hAnsi="Century Gothic"/>
@@ -2708,7 +3002,6 @@
         <w:t>;</w:t>
       </w:r>
     </w:p>
-    <w:bookmarkEnd w:id="0"/>
     <w:p>
       <w:pPr>
         <w:pStyle w:val="Paragrafoelenco"/>
@@ -2855,8 +3148,25 @@
           <w:sz w:val="22"/>
           <w:szCs w:val="22"/>
         </w:rPr>
-        <w:lastRenderedPageBreak/>
-        <w:t>è applicata una sanzione amministrativa pecuniaria da un minimo di euro 100 (cento/00) ad un massimo d</w:t>
+        <w:t>è applicata una sanzione amministrativa pecuniaria da un minimo di euro 100</w:t>
+      </w:r>
+      <w:r>
+        <w:rPr>
+          <w:rFonts w:ascii="Century Gothic" w:hAnsi="Century Gothic"/>
+          <w:i/>
+          <w:sz w:val="22"/>
+          <w:szCs w:val="22"/>
+        </w:rPr>
+        <w:t>,00</w:t>
+      </w:r>
+      <w:r>
+        <w:rPr>
+          <w:rFonts w:ascii="Century Gothic" w:hAnsi="Century Gothic"/>
+          <w:i/>
+          <w:sz w:val="22"/>
+          <w:szCs w:val="22"/>
+        </w:rPr>
+        <w:t xml:space="preserve"> (cento/00) ad un massimo d</w:t>
       </w:r>
       <w:r>
         <w:rPr>
@@ -2978,43 +3288,85 @@
           <w:b/>
           <w:sz w:val="22"/>
           <w:szCs w:val="22"/>
-        </w:rPr>
-      </w:pPr>
-      <w:r>
-        <w:rPr>
-          <w:rFonts w:ascii="Century Gothic" w:hAnsi="Century Gothic"/>
-          <w:b/>
-          <w:sz w:val="22"/>
-          <w:szCs w:val="22"/>
-        </w:rPr>
-        <w:t>L</w:t>
-      </w:r>
-      <w:r>
-        <w:rPr>
-          <w:rFonts w:ascii="Century Gothic" w:hAnsi="Century Gothic"/>
-          <w:b/>
-          <w:sz w:val="22"/>
-          <w:szCs w:val="22"/>
-        </w:rPr>
-        <w:t>’A</w:t>
-      </w:r>
-      <w:r>
-        <w:rPr>
-          <w:rFonts w:ascii="Century Gothic" w:hAnsi="Century Gothic"/>
-          <w:b/>
-          <w:sz w:val="22"/>
-          <w:szCs w:val="22"/>
-        </w:rPr>
-        <w:t xml:space="preserve">utorizzazione ha validità ed efficacia </w:t>
-      </w:r>
-      <w:r>
-        <w:rPr>
-          <w:rFonts w:ascii="Century Gothic" w:hAnsi="Century Gothic"/>
-          <w:b/>
-          <w:sz w:val="22"/>
-          <w:szCs w:val="22"/>
-        </w:rPr>
-        <w:t>dalla data di sottoscrizione da parte del Dirigente ed è subordinata alla corresponsione della TOSAP che dovrà essere effettuata entro 30 giorni dal rilascio del presente provvedimento.</w:t>
+          <w:highlight w:val="yellow"/>
+        </w:rPr>
+      </w:pPr>
+      <w:r>
+        <w:rPr>
+          <w:rFonts w:ascii="Century Gothic" w:hAnsi="Century Gothic"/>
+          <w:b/>
+          <w:sz w:val="22"/>
+          <w:szCs w:val="22"/>
+        </w:rPr>
+        <w:lastRenderedPageBreak/>
+        <w:t>L’Autorizzazione ha validità ed efficacia dalla data di sottoscrizione da parte del Dirigente ed è subordinata alla corresponsione della TOSAP che dovrà essere effettuata entro 30 giorni dal rilascio del presente provvedimento</w:t>
+      </w:r>
+      <w:r>
+        <w:rPr>
+          <w:rFonts w:ascii="Century Gothic" w:hAnsi="Century Gothic"/>
+          <w:b/>
+          <w:sz w:val="22"/>
+          <w:szCs w:val="22"/>
+        </w:rPr>
+        <w:t xml:space="preserve"> (</w:t>
+      </w:r>
+      <w:proofErr w:type="spellStart"/>
+      <w:r>
+        <w:rPr>
+          <w:rFonts w:ascii="Century Gothic" w:hAnsi="Century Gothic"/>
+          <w:b/>
+          <w:sz w:val="22"/>
+          <w:szCs w:val="22"/>
+        </w:rPr>
+        <w:t>dehors</w:t>
+      </w:r>
+      <w:proofErr w:type="spellEnd"/>
+      <w:r>
+        <w:rPr>
+          <w:rFonts w:ascii="Century Gothic" w:hAnsi="Century Gothic"/>
+          <w:b/>
+          <w:sz w:val="22"/>
+          <w:szCs w:val="22"/>
+        </w:rPr>
+        <w:t xml:space="preserve"> permanenti) oppure entro l’ultimo giorno dell’occupazione (</w:t>
+      </w:r>
+      <w:proofErr w:type="spellStart"/>
+      <w:r>
+        <w:rPr>
+          <w:rFonts w:ascii="Century Gothic" w:hAnsi="Century Gothic"/>
+          <w:b/>
+          <w:sz w:val="22"/>
+          <w:szCs w:val="22"/>
+        </w:rPr>
+        <w:t>dehors</w:t>
+      </w:r>
+      <w:proofErr w:type="spellEnd"/>
+      <w:r>
+        <w:rPr>
+          <w:rFonts w:ascii="Century Gothic" w:hAnsi="Century Gothic"/>
+          <w:b/>
+          <w:sz w:val="22"/>
+          <w:szCs w:val="22"/>
+        </w:rPr>
+        <w:t xml:space="preserve"> </w:t>
+      </w:r>
+      <w:r>
+        <w:rPr>
+          <w:rFonts w:ascii="Century Gothic" w:hAnsi="Century Gothic"/>
+          <w:b/>
+          <w:sz w:val="22"/>
+          <w:szCs w:val="22"/>
+        </w:rPr>
+        <w:t>stagionali</w:t>
+      </w:r>
+      <w:r>
+        <w:rPr>
+          <w:rFonts w:ascii="Century Gothic" w:hAnsi="Century Gothic"/>
+          <w:b/>
+          <w:sz w:val="22"/>
+          <w:szCs w:val="22"/>
+        </w:rPr>
+        <w:t>).</w:t>
       </w:r>
     </w:p>
     <w:p>
@@ -3095,7 +3447,7 @@
           <w:sz w:val="22"/>
           <w:szCs w:val="22"/>
         </w:rPr>
-        <w:t>24 aprile 2017</w:t>
+        <w:t>8 agosto 2017</w:t>
       </w:r>
       <w:r>
         <w:rPr>
@@ -3338,7 +3690,7 @@
         <v:path o:extrusionok="f" gradientshapeok="t" o:connecttype="rect"/>
         <o:lock v:ext="edit" aspectratio="t"/>
       </v:shapetype>
-      <v:shape id="_x0000_i1037" type="#_x0000_t75" style="width:11.4pt;height:11.4pt" o:bullet="t">
+      <v:shape id="_x0000_i1027" type="#_x0000_t75" style="width:11.4pt;height:11.4pt" o:bullet="t">
         <v:imagedata r:id="rId1" o:title="msoA70C"/>
       </v:shape>
     </w:pict>
@@ -4867,6 +5219,118 @@
     </w:lvl>
   </w:abstractNum>
   <w:abstractNum w:abstractNumId="14">
+    <w:nsid w:val="4C7D2DF8"/>
+    <w:multiLevelType w:val="hybridMultilevel"/>
+    <w:tmpl w:val="78BC4C22"/>
+    <w:lvl w:ilvl="0" w:tplc="44CE27B0">
+      <w:numFmt w:val="bullet"/>
+      <w:lvlText w:val="-"/>
+      <w:lvlJc w:val="left"/>
+      <w:pPr>
+        <w:ind w:left="720" w:hanging="360"/>
+      </w:pPr>
+      <w:rPr>
+        <w:rFonts w:ascii="Times New Roman" w:eastAsia="Times New Roman" w:hAnsi="Times New Roman" w:cs="Times New Roman" w:hint="default"/>
+      </w:rPr>
+    </w:lvl>
+    <w:lvl w:ilvl="1" w:tplc="04100003" w:tentative="1">
+      <w:start w:val="1"/>
+      <w:numFmt w:val="bullet"/>
+      <w:lvlText w:val="o"/>
+      <w:lvlJc w:val="left"/>
+      <w:pPr>
+        <w:ind w:left="1440" w:hanging="360"/>
+      </w:pPr>
+      <w:rPr>
+        <w:rFonts w:ascii="Courier New" w:hAnsi="Courier New" w:cs="Courier New" w:hint="default"/>
+      </w:rPr>
+    </w:lvl>
+    <w:lvl w:ilvl="2" w:tplc="04100005" w:tentative="1">
+      <w:start w:val="1"/>
+      <w:numFmt w:val="bullet"/>
+      <w:lvlText w:val=""/>
+      <w:lvlJc w:val="left"/>
+      <w:pPr>
+        <w:ind w:left="2160" w:hanging="360"/>
+      </w:pPr>
+      <w:rPr>
+        <w:rFonts w:ascii="Wingdings" w:hAnsi="Wingdings" w:hint="default"/>
+      </w:rPr>
+    </w:lvl>
+    <w:lvl w:ilvl="3" w:tplc="04100001" w:tentative="1">
+      <w:start w:val="1"/>
+      <w:numFmt w:val="bullet"/>
+      <w:lvlText w:val=""/>
+      <w:lvlJc w:val="left"/>
+      <w:pPr>
+        <w:ind w:left="2880" w:hanging="360"/>
+      </w:pPr>
+      <w:rPr>
+        <w:rFonts w:ascii="Symbol" w:hAnsi="Symbol" w:hint="default"/>
+      </w:rPr>
+    </w:lvl>
+    <w:lvl w:ilvl="4" w:tplc="04100003" w:tentative="1">
+      <w:start w:val="1"/>
+      <w:numFmt w:val="bullet"/>
+      <w:lvlText w:val="o"/>
+      <w:lvlJc w:val="left"/>
+      <w:pPr>
+        <w:ind w:left="3600" w:hanging="360"/>
+      </w:pPr>
+      <w:rPr>
+        <w:rFonts w:ascii="Courier New" w:hAnsi="Courier New" w:cs="Courier New" w:hint="default"/>
+      </w:rPr>
+    </w:lvl>
+    <w:lvl w:ilvl="5" w:tplc="04100005" w:tentative="1">
+      <w:start w:val="1"/>
+      <w:numFmt w:val="bullet"/>
+      <w:lvlText w:val=""/>
+      <w:lvlJc w:val="left"/>
+      <w:pPr>
+        <w:ind w:left="4320" w:hanging="360"/>
+      </w:pPr>
+      <w:rPr>
+        <w:rFonts w:ascii="Wingdings" w:hAnsi="Wingdings" w:hint="default"/>
+      </w:rPr>
+    </w:lvl>
+    <w:lvl w:ilvl="6" w:tplc="04100001" w:tentative="1">
+      <w:start w:val="1"/>
+      <w:numFmt w:val="bullet"/>
+      <w:lvlText w:val=""/>
+      <w:lvlJc w:val="left"/>
+      <w:pPr>
+        <w:ind w:left="5040" w:hanging="360"/>
+      </w:pPr>
+      <w:rPr>
+        <w:rFonts w:ascii="Symbol" w:hAnsi="Symbol" w:hint="default"/>
+      </w:rPr>
+    </w:lvl>
+    <w:lvl w:ilvl="7" w:tplc="04100003" w:tentative="1">
+      <w:start w:val="1"/>
+      <w:numFmt w:val="bullet"/>
+      <w:lvlText w:val="o"/>
+      <w:lvlJc w:val="left"/>
+      <w:pPr>
+        <w:ind w:left="5760" w:hanging="360"/>
+      </w:pPr>
+      <w:rPr>
+        <w:rFonts w:ascii="Courier New" w:hAnsi="Courier New" w:cs="Courier New" w:hint="default"/>
+      </w:rPr>
+    </w:lvl>
+    <w:lvl w:ilvl="8" w:tplc="04100005" w:tentative="1">
+      <w:start w:val="1"/>
+      <w:numFmt w:val="bullet"/>
+      <w:lvlText w:val=""/>
+      <w:lvlJc w:val="left"/>
+      <w:pPr>
+        <w:ind w:left="6480" w:hanging="360"/>
+      </w:pPr>
+      <w:rPr>
+        <w:rFonts w:ascii="Wingdings" w:hAnsi="Wingdings" w:hint="default"/>
+      </w:rPr>
+    </w:lvl>
+  </w:abstractNum>
+  <w:abstractNum w:abstractNumId="15">
     <w:nsid w:val="669D58C5"/>
     <w:multiLevelType w:val="hybridMultilevel"/>
     <w:tmpl w:val="9DDA3B18"/>
@@ -4954,7 +5418,7 @@
       </w:pPr>
     </w:lvl>
   </w:abstractNum>
-  <w:abstractNum w:abstractNumId="15">
+  <w:abstractNum w:abstractNumId="16">
     <w:nsid w:val="698A2789"/>
     <w:multiLevelType w:val="hybridMultilevel"/>
     <w:tmpl w:val="8668E5C8"/>
@@ -5066,7 +5530,120 @@
       </w:rPr>
     </w:lvl>
   </w:abstractNum>
-  <w:abstractNum w:abstractNumId="16">
+  <w:abstractNum w:abstractNumId="17">
+    <w:nsid w:val="6A8F4095"/>
+    <w:multiLevelType w:val="hybridMultilevel"/>
+    <w:tmpl w:val="8F1464E6"/>
+    <w:lvl w:ilvl="0" w:tplc="48E26ED8">
+      <w:start w:val="1"/>
+      <w:numFmt w:val="bullet"/>
+      <w:lvlText w:val=""/>
+      <w:lvlJc w:val="left"/>
+      <w:pPr>
+        <w:ind w:left="720" w:hanging="360"/>
+      </w:pPr>
+      <w:rPr>
+        <w:rFonts w:ascii="Symbol" w:hAnsi="Symbol" w:hint="default"/>
+      </w:rPr>
+    </w:lvl>
+    <w:lvl w:ilvl="1" w:tplc="04100003" w:tentative="1">
+      <w:start w:val="1"/>
+      <w:numFmt w:val="bullet"/>
+      <w:lvlText w:val="o"/>
+      <w:lvlJc w:val="left"/>
+      <w:pPr>
+        <w:ind w:left="1440" w:hanging="360"/>
+      </w:pPr>
+      <w:rPr>
+        <w:rFonts w:ascii="Courier New" w:hAnsi="Courier New" w:cs="Courier New" w:hint="default"/>
+      </w:rPr>
+    </w:lvl>
+    <w:lvl w:ilvl="2" w:tplc="04100005" w:tentative="1">
+      <w:start w:val="1"/>
+      <w:numFmt w:val="bullet"/>
+      <w:lvlText w:val=""/>
+      <w:lvlJc w:val="left"/>
+      <w:pPr>
+        <w:ind w:left="2160" w:hanging="360"/>
+      </w:pPr>
+      <w:rPr>
+        <w:rFonts w:ascii="Wingdings" w:hAnsi="Wingdings" w:hint="default"/>
+      </w:rPr>
+    </w:lvl>
+    <w:lvl w:ilvl="3" w:tplc="04100001" w:tentative="1">
+      <w:start w:val="1"/>
+      <w:numFmt w:val="bullet"/>
+      <w:lvlText w:val=""/>
+      <w:lvlJc w:val="left"/>
+      <w:pPr>
+        <w:ind w:left="2880" w:hanging="360"/>
+      </w:pPr>
+      <w:rPr>
+        <w:rFonts w:ascii="Symbol" w:hAnsi="Symbol" w:hint="default"/>
+      </w:rPr>
+    </w:lvl>
+    <w:lvl w:ilvl="4" w:tplc="04100003" w:tentative="1">
+      <w:start w:val="1"/>
+      <w:numFmt w:val="bullet"/>
+      <w:lvlText w:val="o"/>
+      <w:lvlJc w:val="left"/>
+      <w:pPr>
+        <w:ind w:left="3600" w:hanging="360"/>
+      </w:pPr>
+      <w:rPr>
+        <w:rFonts w:ascii="Courier New" w:hAnsi="Courier New" w:cs="Courier New" w:hint="default"/>
+      </w:rPr>
+    </w:lvl>
+    <w:lvl w:ilvl="5" w:tplc="04100005" w:tentative="1">
+      <w:start w:val="1"/>
+      <w:numFmt w:val="bullet"/>
+      <w:lvlText w:val=""/>
+      <w:lvlJc w:val="left"/>
+      <w:pPr>
+        <w:ind w:left="4320" w:hanging="360"/>
+      </w:pPr>
+      <w:rPr>
+        <w:rFonts w:ascii="Wingdings" w:hAnsi="Wingdings" w:hint="default"/>
+      </w:rPr>
+    </w:lvl>
+    <w:lvl w:ilvl="6" w:tplc="04100001" w:tentative="1">
+      <w:start w:val="1"/>
+      <w:numFmt w:val="bullet"/>
+      <w:lvlText w:val=""/>
+      <w:lvlJc w:val="left"/>
+      <w:pPr>
+        <w:ind w:left="5040" w:hanging="360"/>
+      </w:pPr>
+      <w:rPr>
+        <w:rFonts w:ascii="Symbol" w:hAnsi="Symbol" w:hint="default"/>
+      </w:rPr>
+    </w:lvl>
+    <w:lvl w:ilvl="7" w:tplc="04100003" w:tentative="1">
+      <w:start w:val="1"/>
+      <w:numFmt w:val="bullet"/>
+      <w:lvlText w:val="o"/>
+      <w:lvlJc w:val="left"/>
+      <w:pPr>
+        <w:ind w:left="5760" w:hanging="360"/>
+      </w:pPr>
+      <w:rPr>
+        <w:rFonts w:ascii="Courier New" w:hAnsi="Courier New" w:cs="Courier New" w:hint="default"/>
+      </w:rPr>
+    </w:lvl>
+    <w:lvl w:ilvl="8" w:tplc="04100005" w:tentative="1">
+      <w:start w:val="1"/>
+      <w:numFmt w:val="bullet"/>
+      <w:lvlText w:val=""/>
+      <w:lvlJc w:val="left"/>
+      <w:pPr>
+        <w:ind w:left="6480" w:hanging="360"/>
+      </w:pPr>
+      <w:rPr>
+        <w:rFonts w:ascii="Wingdings" w:hAnsi="Wingdings" w:hint="default"/>
+      </w:rPr>
+    </w:lvl>
+  </w:abstractNum>
+  <w:abstractNum w:abstractNumId="18">
     <w:nsid w:val="6C386F85"/>
     <w:multiLevelType w:val="hybridMultilevel"/>
     <w:tmpl w:val="FBEE72E2"/>
@@ -5152,7 +5729,7 @@
       </w:pPr>
     </w:lvl>
   </w:abstractNum>
-  <w:abstractNum w:abstractNumId="17">
+  <w:abstractNum w:abstractNumId="19">
     <w:nsid w:val="6E987BCA"/>
     <w:multiLevelType w:val="hybridMultilevel"/>
     <w:tmpl w:val="82EC11E0"/>
@@ -5238,7 +5815,7 @@
       </w:pPr>
     </w:lvl>
   </w:abstractNum>
-  <w:abstractNum w:abstractNumId="18">
+  <w:abstractNum w:abstractNumId="20">
     <w:nsid w:val="70BF2442"/>
     <w:multiLevelType w:val="hybridMultilevel"/>
     <w:tmpl w:val="09BCC776"/>
@@ -5324,7 +5901,7 @@
       </w:pPr>
     </w:lvl>
   </w:abstractNum>
-  <w:abstractNum w:abstractNumId="19">
+  <w:abstractNum w:abstractNumId="21">
     <w:nsid w:val="7763567F"/>
     <w:multiLevelType w:val="hybridMultilevel"/>
     <w:tmpl w:val="070A836E"/>
@@ -5437,7 +6014,120 @@
       </w:rPr>
     </w:lvl>
   </w:abstractNum>
-  <w:abstractNum w:abstractNumId="20">
+  <w:abstractNum w:abstractNumId="22">
+    <w:nsid w:val="7B567851"/>
+    <w:multiLevelType w:val="hybridMultilevel"/>
+    <w:tmpl w:val="399A5408"/>
+    <w:lvl w:ilvl="0" w:tplc="04100001">
+      <w:start w:val="1"/>
+      <w:numFmt w:val="bullet"/>
+      <w:lvlText w:val=""/>
+      <w:lvlJc w:val="left"/>
+      <w:pPr>
+        <w:ind w:left="720" w:hanging="360"/>
+      </w:pPr>
+      <w:rPr>
+        <w:rFonts w:ascii="Symbol" w:hAnsi="Symbol" w:hint="default"/>
+      </w:rPr>
+    </w:lvl>
+    <w:lvl w:ilvl="1" w:tplc="04100003" w:tentative="1">
+      <w:start w:val="1"/>
+      <w:numFmt w:val="bullet"/>
+      <w:lvlText w:val="o"/>
+      <w:lvlJc w:val="left"/>
+      <w:pPr>
+        <w:ind w:left="1440" w:hanging="360"/>
+      </w:pPr>
+      <w:rPr>
+        <w:rFonts w:ascii="Courier New" w:hAnsi="Courier New" w:cs="Courier New" w:hint="default"/>
+      </w:rPr>
+    </w:lvl>
+    <w:lvl w:ilvl="2" w:tplc="04100005" w:tentative="1">
+      <w:start w:val="1"/>
+      <w:numFmt w:val="bullet"/>
+      <w:lvlText w:val=""/>
+      <w:lvlJc w:val="left"/>
+      <w:pPr>
+        <w:ind w:left="2160" w:hanging="360"/>
+      </w:pPr>
+      <w:rPr>
+        <w:rFonts w:ascii="Wingdings" w:hAnsi="Wingdings" w:hint="default"/>
+      </w:rPr>
+    </w:lvl>
+    <w:lvl w:ilvl="3" w:tplc="04100001" w:tentative="1">
+      <w:start w:val="1"/>
+      <w:numFmt w:val="bullet"/>
+      <w:lvlText w:val=""/>
+      <w:lvlJc w:val="left"/>
+      <w:pPr>
+        <w:ind w:left="2880" w:hanging="360"/>
+      </w:pPr>
+      <w:rPr>
+        <w:rFonts w:ascii="Symbol" w:hAnsi="Symbol" w:hint="default"/>
+      </w:rPr>
+    </w:lvl>
+    <w:lvl w:ilvl="4" w:tplc="04100003" w:tentative="1">
+      <w:start w:val="1"/>
+      <w:numFmt w:val="bullet"/>
+      <w:lvlText w:val="o"/>
+      <w:lvlJc w:val="left"/>
+      <w:pPr>
+        <w:ind w:left="3600" w:hanging="360"/>
+      </w:pPr>
+      <w:rPr>
+        <w:rFonts w:ascii="Courier New" w:hAnsi="Courier New" w:cs="Courier New" w:hint="default"/>
+      </w:rPr>
+    </w:lvl>
+    <w:lvl w:ilvl="5" w:tplc="04100005" w:tentative="1">
+      <w:start w:val="1"/>
+      <w:numFmt w:val="bullet"/>
+      <w:lvlText w:val=""/>
+      <w:lvlJc w:val="left"/>
+      <w:pPr>
+        <w:ind w:left="4320" w:hanging="360"/>
+      </w:pPr>
+      <w:rPr>
+        <w:rFonts w:ascii="Wingdings" w:hAnsi="Wingdings" w:hint="default"/>
+      </w:rPr>
+    </w:lvl>
+    <w:lvl w:ilvl="6" w:tplc="04100001" w:tentative="1">
+      <w:start w:val="1"/>
+      <w:numFmt w:val="bullet"/>
+      <w:lvlText w:val=""/>
+      <w:lvlJc w:val="left"/>
+      <w:pPr>
+        <w:ind w:left="5040" w:hanging="360"/>
+      </w:pPr>
+      <w:rPr>
+        <w:rFonts w:ascii="Symbol" w:hAnsi="Symbol" w:hint="default"/>
+      </w:rPr>
+    </w:lvl>
+    <w:lvl w:ilvl="7" w:tplc="04100003" w:tentative="1">
+      <w:start w:val="1"/>
+      <w:numFmt w:val="bullet"/>
+      <w:lvlText w:val="o"/>
+      <w:lvlJc w:val="left"/>
+      <w:pPr>
+        <w:ind w:left="5760" w:hanging="360"/>
+      </w:pPr>
+      <w:rPr>
+        <w:rFonts w:ascii="Courier New" w:hAnsi="Courier New" w:cs="Courier New" w:hint="default"/>
+      </w:rPr>
+    </w:lvl>
+    <w:lvl w:ilvl="8" w:tplc="04100005" w:tentative="1">
+      <w:start w:val="1"/>
+      <w:numFmt w:val="bullet"/>
+      <w:lvlText w:val=""/>
+      <w:lvlJc w:val="left"/>
+      <w:pPr>
+        <w:ind w:left="6480" w:hanging="360"/>
+      </w:pPr>
+      <w:rPr>
+        <w:rFonts w:ascii="Wingdings" w:hAnsi="Wingdings" w:hint="default"/>
+      </w:rPr>
+    </w:lvl>
+  </w:abstractNum>
+  <w:abstractNum w:abstractNumId="23">
     <w:nsid w:val="7D270EC6"/>
     <w:multiLevelType w:val="hybridMultilevel"/>
     <w:tmpl w:val="D9183050"/>
@@ -5547,6 +6237,119 @@
       </w:pPr>
       <w:rPr>
         <w:rFonts w:ascii="Wingdings" w:hAnsi="Wingdings" w:hint="default"/>
+      </w:rPr>
+    </w:lvl>
+  </w:abstractNum>
+  <w:abstractNum w:abstractNumId="24">
+    <w:nsid w:val="7ECA658F"/>
+    <w:multiLevelType w:val="multilevel"/>
+    <w:tmpl w:val="CC440C5E"/>
+    <w:lvl w:ilvl="0">
+      <w:start w:val="1"/>
+      <w:numFmt w:val="bullet"/>
+      <w:lvlText w:val=""/>
+      <w:lvlJc w:val="left"/>
+      <w:pPr>
+        <w:ind w:left="720" w:hanging="360"/>
+      </w:pPr>
+      <w:rPr>
+        <w:rFonts w:ascii="Symbol" w:hAnsi="Symbol" w:cs="Symbol" w:hint="default"/>
+      </w:rPr>
+    </w:lvl>
+    <w:lvl w:ilvl="1">
+      <w:start w:val="1"/>
+      <w:numFmt w:val="bullet"/>
+      <w:lvlText w:val="o"/>
+      <w:lvlJc w:val="left"/>
+      <w:pPr>
+        <w:ind w:left="1440" w:hanging="360"/>
+      </w:pPr>
+      <w:rPr>
+        <w:rFonts w:ascii="Courier New" w:hAnsi="Courier New" w:cs="Courier New" w:hint="default"/>
+      </w:rPr>
+    </w:lvl>
+    <w:lvl w:ilvl="2">
+      <w:start w:val="1"/>
+      <w:numFmt w:val="bullet"/>
+      <w:lvlText w:val=""/>
+      <w:lvlJc w:val="left"/>
+      <w:pPr>
+        <w:ind w:left="2160" w:hanging="360"/>
+      </w:pPr>
+      <w:rPr>
+        <w:rFonts w:ascii="Wingdings" w:hAnsi="Wingdings" w:cs="Wingdings" w:hint="default"/>
+      </w:rPr>
+    </w:lvl>
+    <w:lvl w:ilvl="3">
+      <w:start w:val="1"/>
+      <w:numFmt w:val="bullet"/>
+      <w:lvlText w:val=""/>
+      <w:lvlJc w:val="left"/>
+      <w:pPr>
+        <w:ind w:left="2880" w:hanging="360"/>
+      </w:pPr>
+      <w:rPr>
+        <w:rFonts w:ascii="Symbol" w:hAnsi="Symbol" w:cs="Symbol" w:hint="default"/>
+      </w:rPr>
+    </w:lvl>
+    <w:lvl w:ilvl="4">
+      <w:start w:val="1"/>
+      <w:numFmt w:val="bullet"/>
+      <w:lvlText w:val="o"/>
+      <w:lvlJc w:val="left"/>
+      <w:pPr>
+        <w:ind w:left="3600" w:hanging="360"/>
+      </w:pPr>
+      <w:rPr>
+        <w:rFonts w:ascii="Courier New" w:hAnsi="Courier New" w:cs="Courier New" w:hint="default"/>
+      </w:rPr>
+    </w:lvl>
+    <w:lvl w:ilvl="5">
+      <w:start w:val="1"/>
+      <w:numFmt w:val="bullet"/>
+      <w:lvlText w:val=""/>
+      <w:lvlJc w:val="left"/>
+      <w:pPr>
+        <w:ind w:left="4320" w:hanging="360"/>
+      </w:pPr>
+      <w:rPr>
+        <w:rFonts w:ascii="Wingdings" w:hAnsi="Wingdings" w:cs="Wingdings" w:hint="default"/>
+      </w:rPr>
+    </w:lvl>
+    <w:lvl w:ilvl="6">
+      <w:start w:val="1"/>
+      <w:numFmt w:val="bullet"/>
+      <w:lvlText w:val=""/>
+      <w:lvlJc w:val="left"/>
+      <w:pPr>
+        <w:ind w:left="5040" w:hanging="360"/>
+      </w:pPr>
+      <w:rPr>
+        <w:rFonts w:ascii="Symbol" w:hAnsi="Symbol" w:cs="Symbol" w:hint="default"/>
+      </w:rPr>
+    </w:lvl>
+    <w:lvl w:ilvl="7">
+      <w:start w:val="1"/>
+      <w:numFmt w:val="bullet"/>
+      <w:lvlText w:val="o"/>
+      <w:lvlJc w:val="left"/>
+      <w:pPr>
+        <w:ind w:left="5760" w:hanging="360"/>
+      </w:pPr>
+      <w:rPr>
+        <w:rFonts w:ascii="Courier New" w:hAnsi="Courier New" w:cs="Courier New" w:hint="default"/>
+      </w:rPr>
+    </w:lvl>
+    <w:lvl w:ilvl="8">
+      <w:start w:val="1"/>
+      <w:numFmt w:val="bullet"/>
+      <w:lvlText w:val=""/>
+      <w:lvlJc w:val="left"/>
+      <w:pPr>
+        <w:ind w:left="6480" w:hanging="360"/>
+      </w:pPr>
+      <w:rPr>
+        <w:rFonts w:ascii="Wingdings" w:hAnsi="Wingdings" w:cs="Wingdings" w:hint="default"/>
       </w:rPr>
     </w:lvl>
   </w:abstractNum>
@@ -5563,7 +6366,7 @@
     <w:abstractNumId w:val="7"/>
   </w:num>
   <w:num w:numId="5">
-    <w:abstractNumId w:val="19"/>
+    <w:abstractNumId w:val="21"/>
   </w:num>
   <w:num w:numId="6">
     <w:abstractNumId w:val="10"/>
@@ -5578,16 +6381,16 @@
     <w:abstractNumId w:val="2"/>
   </w:num>
   <w:num w:numId="10">
-    <w:abstractNumId w:val="18"/>
+    <w:abstractNumId w:val="20"/>
   </w:num>
   <w:num w:numId="11">
-    <w:abstractNumId w:val="15"/>
+    <w:abstractNumId w:val="16"/>
   </w:num>
   <w:num w:numId="12">
-    <w:abstractNumId w:val="17"/>
+    <w:abstractNumId w:val="19"/>
   </w:num>
   <w:num w:numId="13">
-    <w:abstractNumId w:val="16"/>
+    <w:abstractNumId w:val="18"/>
   </w:num>
   <w:num w:numId="14">
     <w:abstractNumId w:val="3"/>
@@ -5596,13 +6399,13 @@
     <w:abstractNumId w:val="0"/>
   </w:num>
   <w:num w:numId="16">
-    <w:abstractNumId w:val="20"/>
+    <w:abstractNumId w:val="23"/>
   </w:num>
   <w:num w:numId="17">
     <w:abstractNumId w:val="8"/>
   </w:num>
   <w:num w:numId="18">
-    <w:abstractNumId w:val="14"/>
+    <w:abstractNumId w:val="15"/>
   </w:num>
   <w:num w:numId="19">
     <w:abstractNumId w:val="1"/>
@@ -5612,6 +6415,18 @@
   </w:num>
   <w:num w:numId="21">
     <w:abstractNumId w:val="9"/>
+  </w:num>
+  <w:num w:numId="22">
+    <w:abstractNumId w:val="22"/>
+  </w:num>
+  <w:num w:numId="23">
+    <w:abstractNumId w:val="17"/>
+  </w:num>
+  <w:num w:numId="24">
+    <w:abstractNumId w:val="14"/>
+  </w:num>
+  <w:num w:numId="25">
+    <w:abstractNumId w:val="24"/>
   </w:num>
 </w:numbering>
 </file>
@@ -6543,7 +7358,7 @@
   <a:extraClrSchemeLst/>
   <a:extLst>
     <a:ext uri="{05A4C25C-085E-4340-85A3-A5531E510DB2}">
-      <thm15:themeFamily xmlns="" xmlns:thm15="http://schemas.microsoft.com/office/thememl/2012/main" name="Office Theme" id="{62F939B6-93AF-4DB8-9C6B-D6C7DFDC589F}" vid="{4A3C46E8-61CC-4603-A589-7422A47A8E4A}"/>
+      <thm15:themeFamily xmlns:thm15="http://schemas.microsoft.com/office/thememl/2012/main" xmlns="" name="Office Theme" id="{62F939B6-93AF-4DB8-9C6B-D6C7DFDC589F}" vid="{4A3C46E8-61CC-4603-A589-7422A47A8E4A}"/>
     </a:ext>
   </a:extLst>
 </a:theme>

--- a/praticaweb/modelli/SUAP_Autorizzazione _DEHORS_PPA_P.ZZA BRESCA.docx
+++ b/praticaweb/modelli/SUAP_Autorizzazione _DEHORS_PPA_P.ZZA BRESCA.docx
@@ -460,7 +460,16 @@
           <w:sz w:val="26"/>
           <w:szCs w:val="26"/>
         </w:rPr>
-        <w:t>E SVILPUPPO SOSTENIBILE</w:t>
+        <w:t>E SVIL</w:t>
+      </w:r>
+      <w:r>
+        <w:rPr>
+          <w:rFonts w:ascii="Century Gothic" w:hAnsi="Century Gothic"/>
+          <w:b/>
+          <w:sz w:val="26"/>
+          <w:szCs w:val="26"/>
+        </w:rPr>
+        <w:t>UPPO SOSTENIBILE</w:t>
       </w:r>
     </w:p>
     <w:p>
@@ -537,7 +546,28 @@
           <w:rFonts w:ascii="Century Gothic" w:hAnsi="Century Gothic"/>
           <w:sz w:val="22"/>
         </w:rPr>
-        <w:t xml:space="preserve">Vista l'istanza di Permesso di Costruire presentata in data 13/03/2017, </w:t>
+        <w:t xml:space="preserve">Vista l'istanza di </w:t>
+      </w:r>
+      <w:r>
+        <w:rPr>
+          <w:rFonts w:ascii="Century Gothic" w:hAnsi="Century Gothic"/>
+          <w:sz w:val="22"/>
+        </w:rPr>
+        <w:t>Occupazione Suolo Pubblico</w:t>
+      </w:r>
+      <w:r>
+        <w:rPr>
+          <w:rFonts w:ascii="Century Gothic" w:hAnsi="Century Gothic"/>
+          <w:sz w:val="22"/>
+        </w:rPr>
+        <w:t xml:space="preserve"> presentata </w:t>
+      </w:r>
+      <w:r>
+        <w:rPr>
+          <w:rFonts w:ascii="Century Gothic" w:hAnsi="Century Gothic"/>
+          <w:sz w:val="22"/>
+        </w:rPr>
+        <w:t xml:space="preserve">con </w:t>
       </w:r>
       <w:proofErr w:type="spellStart"/>
       <w:r>
@@ -545,7 +575,14 @@
           <w:rFonts w:ascii="Century Gothic" w:hAnsi="Century Gothic"/>
           <w:sz w:val="22"/>
         </w:rPr>
-        <w:t>prot</w:t>
+        <w:t>p</w:t>
+      </w:r>
+      <w:r>
+        <w:rPr>
+          <w:rFonts w:ascii="Century Gothic" w:hAnsi="Century Gothic"/>
+          <w:sz w:val="22"/>
+        </w:rPr>
+        <w:t>rot</w:t>
       </w:r>
       <w:proofErr w:type="spellEnd"/>
       <w:r>
@@ -553,7 +590,37 @@
           <w:rFonts w:ascii="Century Gothic" w:hAnsi="Century Gothic"/>
           <w:sz w:val="22"/>
         </w:rPr>
-        <w:t xml:space="preserve">. 19048 allo S.U.A.P. del Comune dal </w:t>
+        <w:t>. n.° [protocollo]</w:t>
+      </w:r>
+      <w:r>
+        <w:rPr>
+          <w:rFonts w:ascii="Century Gothic" w:hAnsi="Century Gothic"/>
+          <w:sz w:val="22"/>
+        </w:rPr>
+        <w:t xml:space="preserve"> del [</w:t>
+      </w:r>
+      <w:proofErr w:type="spellStart"/>
+      <w:r>
+        <w:rPr>
+          <w:rFonts w:ascii="Century Gothic" w:hAnsi="Century Gothic"/>
+          <w:sz w:val="22"/>
+        </w:rPr>
+        <w:t>data_protocollo</w:t>
+      </w:r>
+      <w:proofErr w:type="spellEnd"/>
+      <w:r>
+        <w:rPr>
+          <w:rFonts w:ascii="Century Gothic" w:hAnsi="Century Gothic"/>
+          <w:sz w:val="22"/>
+        </w:rPr>
+        <w:t>]</w:t>
+      </w:r>
+      <w:r>
+        <w:rPr>
+          <w:rFonts w:ascii="Century Gothic" w:hAnsi="Century Gothic"/>
+          <w:sz w:val="22"/>
+        </w:rPr>
+        <w:t xml:space="preserve"> allo S.U.A.P. del Comune dal </w:t>
       </w:r>
       <w:r>
         <w:rPr>
@@ -1040,31 +1107,6 @@
     </w:p>
     <w:p>
       <w:pPr>
-        <w:spacing w:before="120" w:after="120"/>
-        <w:jc w:val="both"/>
-        <w:rPr>
-          <w:rFonts w:ascii="Century Gothic" w:hAnsi="Century Gothic"/>
-          <w:b/>
-          <w:sz w:val="22"/>
-          <w:szCs w:val="22"/>
-        </w:rPr>
-      </w:pPr>
-      <w:bookmarkStart w:id="0" w:name="_GoBack"/>
-      <w:bookmarkEnd w:id="0"/>
-      <w:r>
-        <w:rPr>
-          <w:rFonts w:ascii="Century Gothic" w:hAnsi="Century Gothic"/>
-          <w:i/>
-          <w:color w:val="FF0000"/>
-          <w:sz w:val="22"/>
-          <w:szCs w:val="22"/>
-          <w:u w:val="single"/>
-        </w:rPr>
-        <w:t>oppure</w:t>
-      </w:r>
-    </w:p>
-    <w:p>
-      <w:pPr>
         <w:pStyle w:val="Paragrafoelenco"/>
         <w:numPr>
           <w:ilvl w:val="0"/>
@@ -1073,6 +1115,7 @@
         <w:suppressAutoHyphens/>
         <w:spacing w:before="120" w:after="120"/>
         <w:ind w:left="284" w:hanging="284"/>
+        <w:contextualSpacing w:val="0"/>
         <w:jc w:val="both"/>
         <w:rPr>
           <w:rFonts w:ascii="Century Gothic" w:hAnsi="Century Gothic"/>
@@ -1081,6 +1124,8 @@
           <w:szCs w:val="22"/>
         </w:rPr>
       </w:pPr>
+      <w:bookmarkStart w:id="0" w:name="_GoBack"/>
+      <w:bookmarkEnd w:id="0"/>
       <w:r>
         <w:rPr>
           <w:rFonts w:ascii="Century Gothic" w:hAnsi="Century Gothic"/>
@@ -1118,7 +1163,9 @@
           <w:ilvl w:val="0"/>
           <w:numId w:val="9"/>
         </w:numPr>
+        <w:spacing w:before="120" w:after="120"/>
         <w:ind w:left="284" w:hanging="284"/>
+        <w:contextualSpacing w:val="0"/>
         <w:jc w:val="both"/>
         <w:rPr>
           <w:rFonts w:ascii="Century Gothic" w:hAnsi="Century Gothic"/>
@@ -1168,7 +1215,9 @@
           <w:ilvl w:val="0"/>
           <w:numId w:val="9"/>
         </w:numPr>
+        <w:spacing w:before="120" w:after="120"/>
         <w:ind w:left="284" w:hanging="284"/>
+        <w:contextualSpacing w:val="0"/>
         <w:jc w:val="both"/>
         <w:rPr>
           <w:rFonts w:ascii="Century Gothic" w:hAnsi="Century Gothic"/>
@@ -1192,7 +1241,9 @@
           <w:ilvl w:val="0"/>
           <w:numId w:val="9"/>
         </w:numPr>
+        <w:spacing w:before="120" w:after="120"/>
         <w:ind w:left="284" w:hanging="284"/>
+        <w:contextualSpacing w:val="0"/>
         <w:jc w:val="both"/>
         <w:rPr>
           <w:rFonts w:ascii="Century Gothic" w:hAnsi="Century Gothic"/>
@@ -1305,7 +1356,9 @@
           <w:ilvl w:val="0"/>
           <w:numId w:val="9"/>
         </w:numPr>
+        <w:spacing w:before="120" w:after="120"/>
         <w:ind w:left="284" w:hanging="284"/>
+        <w:contextualSpacing w:val="0"/>
         <w:jc w:val="both"/>
         <w:rPr>
           <w:rFonts w:ascii="Century Gothic" w:hAnsi="Century Gothic"/>
@@ -1329,7 +1382,9 @@
           <w:ilvl w:val="0"/>
           <w:numId w:val="9"/>
         </w:numPr>
+        <w:spacing w:before="120" w:after="120"/>
         <w:ind w:left="284" w:hanging="284"/>
+        <w:contextualSpacing w:val="0"/>
         <w:jc w:val="both"/>
         <w:rPr>
           <w:rFonts w:ascii="Century Gothic" w:hAnsi="Century Gothic"/>
@@ -1353,7 +1408,9 @@
           <w:ilvl w:val="0"/>
           <w:numId w:val="9"/>
         </w:numPr>
+        <w:spacing w:before="120" w:after="120"/>
         <w:ind w:left="284" w:hanging="284"/>
+        <w:contextualSpacing w:val="0"/>
         <w:jc w:val="both"/>
         <w:rPr>
           <w:rFonts w:ascii="Century Gothic" w:hAnsi="Century Gothic"/>
@@ -1396,7 +1453,9 @@
           <w:ilvl w:val="0"/>
           <w:numId w:val="9"/>
         </w:numPr>
+        <w:spacing w:before="120" w:after="120"/>
         <w:ind w:left="284" w:hanging="284"/>
+        <w:contextualSpacing w:val="0"/>
         <w:jc w:val="both"/>
         <w:rPr>
           <w:rFonts w:ascii="Century Gothic" w:hAnsi="Century Gothic"/>
@@ -1437,52 +1496,40 @@
           <w:ilvl w:val="0"/>
           <w:numId w:val="9"/>
         </w:numPr>
+        <w:spacing w:before="120" w:after="120"/>
         <w:ind w:left="284" w:hanging="284"/>
+        <w:contextualSpacing w:val="0"/>
         <w:jc w:val="both"/>
         <w:rPr>
           <w:rFonts w:ascii="Century Gothic" w:hAnsi="Century Gothic"/>
-          <w:b/>
-          <w:sz w:val="22"/>
-          <w:szCs w:val="22"/>
-        </w:rPr>
-      </w:pPr>
-      <w:r>
-        <w:rPr>
-          <w:rFonts w:ascii="Century Gothic" w:hAnsi="Century Gothic"/>
-          <w:b/>
-          <w:sz w:val="22"/>
-          <w:szCs w:val="22"/>
-        </w:rPr>
-        <w:t xml:space="preserve">Visto il parere prescrittivo rilasciato in data </w:t>
-      </w:r>
-      <w:r>
-        <w:rPr>
-          <w:rFonts w:ascii="Century Gothic" w:hAnsi="Century Gothic"/>
-          <w:b/>
-          <w:i/>
-          <w:sz w:val="22"/>
-          <w:szCs w:val="22"/>
-          <w:highlight w:val="yellow"/>
-        </w:rPr>
-        <w:t>__________</w:t>
-      </w:r>
-      <w:r>
-        <w:rPr>
-          <w:rFonts w:ascii="Century Gothic" w:hAnsi="Century Gothic"/>
-          <w:b/>
-          <w:sz w:val="22"/>
-          <w:szCs w:val="22"/>
-        </w:rPr>
-        <w:t xml:space="preserve"> dal Servizio Difesa del Suolo che </w:t>
-      </w:r>
-      <w:r>
-        <w:rPr>
-          <w:rFonts w:ascii="Century Gothic" w:hAnsi="Century Gothic"/>
-          <w:b/>
-          <w:sz w:val="22"/>
-          <w:szCs w:val="22"/>
-        </w:rPr>
-        <w:t>si richiama integralmente;</w:t>
+          <w:sz w:val="22"/>
+          <w:szCs w:val="22"/>
+        </w:rPr>
+      </w:pPr>
+      <w:r>
+        <w:rPr>
+          <w:rFonts w:ascii="Century Gothic" w:hAnsi="Century Gothic"/>
+          <w:sz w:val="22"/>
+          <w:szCs w:val="22"/>
+        </w:rPr>
+        <w:t>Vista la successiva Variante al precedente “</w:t>
+      </w:r>
+      <w:r>
+        <w:rPr>
+          <w:rFonts w:ascii="Century Gothic" w:hAnsi="Century Gothic"/>
+          <w:i/>
+          <w:sz w:val="22"/>
+          <w:szCs w:val="22"/>
+        </w:rPr>
+        <w:t>Piano Particolareggiato d'Ambito per la regolamentazione delle occupazioni di suolo pubblico in Piazza Bresca, Piazza Sardi e Via Gaudio</w:t>
+      </w:r>
+      <w:r>
+        <w:rPr>
+          <w:rFonts w:ascii="Century Gothic" w:hAnsi="Century Gothic"/>
+          <w:sz w:val="22"/>
+          <w:szCs w:val="22"/>
+        </w:rPr>
+        <w:t>”, approvata con Deliberazione di Giunta Comunale n.° 174 del 11/10/2017;</w:t>
       </w:r>
     </w:p>
     <w:p>
@@ -1492,10 +1539,69 @@
           <w:ilvl w:val="0"/>
           <w:numId w:val="9"/>
         </w:numPr>
+        <w:spacing w:before="120" w:after="120"/>
         <w:ind w:left="284" w:hanging="284"/>
+        <w:contextualSpacing w:val="0"/>
         <w:jc w:val="both"/>
         <w:rPr>
           <w:rFonts w:ascii="Century Gothic" w:hAnsi="Century Gothic"/>
+          <w:b/>
+          <w:sz w:val="22"/>
+          <w:szCs w:val="22"/>
+        </w:rPr>
+      </w:pPr>
+      <w:r>
+        <w:rPr>
+          <w:rFonts w:ascii="Century Gothic" w:hAnsi="Century Gothic"/>
+          <w:b/>
+          <w:sz w:val="22"/>
+          <w:szCs w:val="22"/>
+        </w:rPr>
+        <w:t xml:space="preserve">Visto il parere prescrittivo rilasciato in data </w:t>
+      </w:r>
+      <w:r>
+        <w:rPr>
+          <w:rFonts w:ascii="Century Gothic" w:hAnsi="Century Gothic"/>
+          <w:b/>
+          <w:i/>
+          <w:sz w:val="22"/>
+          <w:szCs w:val="22"/>
+          <w:highlight w:val="yellow"/>
+        </w:rPr>
+        <w:t>__________</w:t>
+      </w:r>
+      <w:r>
+        <w:rPr>
+          <w:rFonts w:ascii="Century Gothic" w:hAnsi="Century Gothic"/>
+          <w:b/>
+          <w:sz w:val="22"/>
+          <w:szCs w:val="22"/>
+        </w:rPr>
+        <w:t xml:space="preserve"> dal Servizio Difesa del Suolo che </w:t>
+      </w:r>
+      <w:r>
+        <w:rPr>
+          <w:rFonts w:ascii="Century Gothic" w:hAnsi="Century Gothic"/>
+          <w:b/>
+          <w:sz w:val="22"/>
+          <w:szCs w:val="22"/>
+        </w:rPr>
+        <w:t>si richiama integralmente;</w:t>
+      </w:r>
+    </w:p>
+    <w:p>
+      <w:pPr>
+        <w:pStyle w:val="Paragrafoelenco"/>
+        <w:numPr>
+          <w:ilvl w:val="0"/>
+          <w:numId w:val="9"/>
+        </w:numPr>
+        <w:spacing w:before="120" w:after="120"/>
+        <w:ind w:left="284" w:hanging="284"/>
+        <w:contextualSpacing w:val="0"/>
+        <w:jc w:val="both"/>
+        <w:rPr>
+          <w:rFonts w:ascii="Century Gothic" w:hAnsi="Century Gothic"/>
           <w:sz w:val="22"/>
           <w:szCs w:val="22"/>
         </w:rPr>
@@ -1511,15 +1617,7 @@
     </w:p>
     <w:p>
       <w:pPr>
-        <w:rPr>
-          <w:rFonts w:ascii="Century Gothic" w:hAnsi="Century Gothic"/>
-          <w:sz w:val="22"/>
-          <w:szCs w:val="22"/>
-        </w:rPr>
-      </w:pPr>
-    </w:p>
-    <w:p>
-      <w:pPr>
+        <w:spacing w:before="240" w:after="240"/>
         <w:jc w:val="center"/>
         <w:rPr>
           <w:rFonts w:ascii="Century Gothic" w:hAnsi="Century Gothic"/>
@@ -1540,6 +1638,7 @@
     </w:p>
     <w:p>
       <w:pPr>
+        <w:spacing w:before="120" w:after="120"/>
         <w:jc w:val="center"/>
         <w:rPr>
           <w:rFonts w:ascii="Century Gothic" w:hAnsi="Century Gothic"/>
@@ -1548,9 +1647,19 @@
           <w:szCs w:val="22"/>
         </w:rPr>
       </w:pPr>
-    </w:p>
-    <w:p>
-      <w:pPr>
+      <w:r>
+        <w:rPr>
+          <w:rFonts w:ascii="Century Gothic" w:hAnsi="Century Gothic"/>
+          <w:b/>
+          <w:sz w:val="22"/>
+          <w:szCs w:val="22"/>
+        </w:rPr>
+        <w:t>Il presente provvedimento conclusivo che costituisce ad ogni effetto di legge</w:t>
+      </w:r>
+    </w:p>
+    <w:p>
+      <w:pPr>
+        <w:spacing w:before="120" w:after="120"/>
         <w:jc w:val="center"/>
         <w:rPr>
           <w:rFonts w:ascii="Century Gothic" w:hAnsi="Century Gothic"/>
@@ -1566,11 +1675,12 @@
           <w:sz w:val="22"/>
           <w:szCs w:val="22"/>
         </w:rPr>
-        <w:t>Il presente provvedimento conclusivo che costituisce ad ogni effetto di legge</w:t>
-      </w:r>
-    </w:p>
-    <w:p>
-      <w:pPr>
+        <w:t>titolo unico per la realizzazione dell'intervento richiesto e, pertanto</w:t>
+      </w:r>
+    </w:p>
+    <w:p>
+      <w:pPr>
+        <w:spacing w:before="240" w:after="240"/>
         <w:jc w:val="center"/>
         <w:rPr>
           <w:rFonts w:ascii="Century Gothic" w:hAnsi="Century Gothic"/>
@@ -1586,50 +1696,12 @@
           <w:sz w:val="22"/>
           <w:szCs w:val="22"/>
         </w:rPr>
-        <w:t>titolo unico per la realizzazione dell'intervento richiesto e, pertanto</w:t>
-      </w:r>
-    </w:p>
-    <w:p>
-      <w:pPr>
-        <w:rPr>
-          <w:rFonts w:ascii="Century Gothic" w:hAnsi="Century Gothic"/>
-          <w:sz w:val="22"/>
-          <w:szCs w:val="22"/>
-        </w:rPr>
-      </w:pPr>
-    </w:p>
-    <w:p>
-      <w:pPr>
-        <w:jc w:val="center"/>
-        <w:rPr>
-          <w:rFonts w:ascii="Century Gothic" w:hAnsi="Century Gothic"/>
-          <w:b/>
-          <w:sz w:val="22"/>
-          <w:szCs w:val="22"/>
-        </w:rPr>
-      </w:pPr>
-      <w:r>
-        <w:rPr>
-          <w:rFonts w:ascii="Century Gothic" w:hAnsi="Century Gothic"/>
-          <w:b/>
-          <w:sz w:val="22"/>
-          <w:szCs w:val="22"/>
-        </w:rPr>
         <w:t>AUTORIZZA</w:t>
       </w:r>
     </w:p>
     <w:p>
       <w:pPr>
-        <w:jc w:val="center"/>
-        <w:rPr>
-          <w:rFonts w:ascii="Century Gothic" w:hAnsi="Century Gothic"/>
-          <w:sz w:val="22"/>
-          <w:szCs w:val="22"/>
-        </w:rPr>
-      </w:pPr>
-    </w:p>
-    <w:p>
-      <w:pPr>
+        <w:spacing w:before="120" w:after="120"/>
         <w:jc w:val="both"/>
         <w:rPr>
           <w:rFonts w:ascii="Century Gothic" w:hAnsi="Century Gothic"/>
@@ -1933,16 +2005,6 @@
         </w:rPr>
         <w:t>, con le seguenti prescrizioni:</w:t>
       </w:r>
-    </w:p>
-    <w:p>
-      <w:pPr>
-        <w:jc w:val="both"/>
-        <w:rPr>
-          <w:rFonts w:ascii="Century Gothic" w:hAnsi="Century Gothic"/>
-          <w:sz w:val="22"/>
-          <w:szCs w:val="22"/>
-        </w:rPr>
-      </w:pPr>
     </w:p>
     <w:p>
       <w:pPr>
@@ -1951,7 +2013,9 @@
           <w:ilvl w:val="0"/>
           <w:numId w:val="24"/>
         </w:numPr>
+        <w:spacing w:before="120" w:after="120"/>
         <w:ind w:left="1276" w:hanging="425"/>
+        <w:contextualSpacing w:val="0"/>
         <w:jc w:val="both"/>
         <w:rPr>
           <w:rFonts w:ascii="Century Gothic" w:hAnsi="Century Gothic"/>
@@ -1977,7 +2041,9 @@
           <w:ilvl w:val="0"/>
           <w:numId w:val="24"/>
         </w:numPr>
+        <w:spacing w:before="120" w:after="120"/>
         <w:ind w:left="1276" w:hanging="425"/>
+        <w:contextualSpacing w:val="0"/>
         <w:jc w:val="both"/>
         <w:rPr>
           <w:rFonts w:ascii="Century Gothic" w:hAnsi="Century Gothic"/>
@@ -2003,7 +2069,9 @@
           <w:ilvl w:val="0"/>
           <w:numId w:val="24"/>
         </w:numPr>
+        <w:spacing w:before="120" w:after="120"/>
         <w:ind w:left="1276" w:hanging="425"/>
+        <w:contextualSpacing w:val="0"/>
         <w:jc w:val="both"/>
         <w:rPr>
           <w:rFonts w:ascii="Century Gothic" w:hAnsi="Century Gothic"/>
@@ -2029,7 +2097,9 @@
           <w:ilvl w:val="0"/>
           <w:numId w:val="24"/>
         </w:numPr>
+        <w:spacing w:before="120" w:after="120"/>
         <w:ind w:left="1276" w:hanging="425"/>
+        <w:contextualSpacing w:val="0"/>
         <w:jc w:val="both"/>
         <w:rPr>
           <w:rFonts w:ascii="Century Gothic" w:hAnsi="Century Gothic"/>
@@ -2075,7 +2145,9 @@
           <w:ilvl w:val="0"/>
           <w:numId w:val="24"/>
         </w:numPr>
+        <w:spacing w:before="120" w:after="120"/>
         <w:ind w:left="1276" w:hanging="425"/>
+        <w:contextualSpacing w:val="0"/>
         <w:jc w:val="both"/>
         <w:rPr>
           <w:rFonts w:ascii="Century Gothic" w:hAnsi="Century Gothic"/>
@@ -2101,7 +2173,9 @@
           <w:ilvl w:val="0"/>
           <w:numId w:val="24"/>
         </w:numPr>
+        <w:spacing w:before="120" w:after="120"/>
         <w:ind w:left="1276" w:hanging="425"/>
+        <w:contextualSpacing w:val="0"/>
         <w:jc w:val="both"/>
         <w:rPr>
           <w:rFonts w:ascii="Century Gothic" w:hAnsi="Century Gothic"/>
@@ -2127,7 +2201,9 @@
           <w:ilvl w:val="0"/>
           <w:numId w:val="24"/>
         </w:numPr>
+        <w:spacing w:before="120" w:after="120"/>
         <w:ind w:left="1276" w:hanging="425"/>
+        <w:contextualSpacing w:val="0"/>
         <w:jc w:val="both"/>
         <w:rPr>
           <w:rFonts w:ascii="Century Gothic" w:hAnsi="Century Gothic"/>
@@ -2153,7 +2229,9 @@
           <w:ilvl w:val="0"/>
           <w:numId w:val="24"/>
         </w:numPr>
+        <w:spacing w:before="120" w:after="120"/>
         <w:ind w:left="1276" w:hanging="425"/>
+        <w:contextualSpacing w:val="0"/>
         <w:jc w:val="both"/>
         <w:rPr>
           <w:rFonts w:ascii="Century Gothic" w:hAnsi="Century Gothic"/>
@@ -2199,7 +2277,9 @@
           <w:ilvl w:val="0"/>
           <w:numId w:val="24"/>
         </w:numPr>
+        <w:spacing w:before="120" w:after="120"/>
         <w:ind w:left="1276" w:hanging="425"/>
+        <w:contextualSpacing w:val="0"/>
         <w:jc w:val="both"/>
         <w:rPr>
           <w:rFonts w:ascii="Century Gothic" w:hAnsi="Century Gothic"/>
@@ -2215,6 +2295,7 @@
           <w:color w:val="FF0000"/>
           <w:sz w:val="22"/>
         </w:rPr>
+        <w:lastRenderedPageBreak/>
         <w:t>nel caso in cui l'area interessata dall'occupazione dovesse essere utilizzata per motivi di pubblico interesse, l'autorizzazione potrà essere immediatamente revocata senza che l'intestatario possa avanzare pretese di sorta;</w:t>
       </w:r>
     </w:p>
@@ -2225,7 +2306,9 @@
           <w:ilvl w:val="0"/>
           <w:numId w:val="24"/>
         </w:numPr>
+        <w:spacing w:before="120" w:after="120"/>
         <w:ind w:left="1276" w:hanging="425"/>
+        <w:contextualSpacing w:val="0"/>
         <w:jc w:val="both"/>
         <w:rPr>
           <w:rFonts w:ascii="Century Gothic" w:hAnsi="Century Gothic"/>
@@ -2281,7 +2364,9 @@
           <w:ilvl w:val="0"/>
           <w:numId w:val="10"/>
         </w:numPr>
+        <w:spacing w:before="120" w:after="120"/>
         <w:ind w:left="284" w:hanging="284"/>
+        <w:contextualSpacing w:val="0"/>
         <w:jc w:val="both"/>
         <w:rPr>
           <w:rFonts w:ascii="Century Gothic" w:hAnsi="Century Gothic"/>
@@ -2297,7 +2382,6 @@
           <w:sz w:val="22"/>
           <w:szCs w:val="22"/>
         </w:rPr>
-        <w:lastRenderedPageBreak/>
         <w:t>L’area occupata dovrà essere individuata mediante la collocazione delle idonee “borchie” metalliche fornite dall’Ufficio Servizio Manutenzione Immobili e Progettazione</w:t>
       </w:r>
       <w:r>
@@ -2317,7 +2401,9 @@
           <w:ilvl w:val="0"/>
           <w:numId w:val="10"/>
         </w:numPr>
+        <w:spacing w:before="120" w:after="120"/>
         <w:ind w:left="284" w:hanging="284"/>
+        <w:contextualSpacing w:val="0"/>
         <w:jc w:val="both"/>
         <w:rPr>
           <w:rFonts w:ascii="Century Gothic" w:hAnsi="Century Gothic"/>
@@ -2341,7 +2427,9 @@
           <w:ilvl w:val="0"/>
           <w:numId w:val="10"/>
         </w:numPr>
+        <w:spacing w:before="120" w:after="120"/>
         <w:ind w:left="284" w:hanging="284"/>
+        <w:contextualSpacing w:val="0"/>
         <w:jc w:val="both"/>
         <w:rPr>
           <w:rFonts w:ascii="Century Gothic" w:hAnsi="Century Gothic"/>
@@ -2365,7 +2453,9 @@
           <w:ilvl w:val="0"/>
           <w:numId w:val="10"/>
         </w:numPr>
+        <w:spacing w:before="120" w:after="120"/>
         <w:ind w:left="284" w:hanging="284"/>
+        <w:contextualSpacing w:val="0"/>
         <w:jc w:val="both"/>
         <w:rPr>
           <w:rFonts w:ascii="Century Gothic" w:hAnsi="Century Gothic"/>
@@ -2389,7 +2479,9 @@
           <w:ilvl w:val="0"/>
           <w:numId w:val="10"/>
         </w:numPr>
+        <w:spacing w:before="120" w:after="120"/>
         <w:ind w:left="284" w:hanging="284"/>
+        <w:contextualSpacing w:val="0"/>
         <w:jc w:val="both"/>
         <w:rPr>
           <w:rFonts w:ascii="Century Gothic" w:hAnsi="Century Gothic"/>
@@ -2413,7 +2505,9 @@
           <w:ilvl w:val="0"/>
           <w:numId w:val="10"/>
         </w:numPr>
+        <w:spacing w:before="120" w:after="120"/>
         <w:ind w:left="284" w:hanging="284"/>
+        <w:contextualSpacing w:val="0"/>
         <w:jc w:val="both"/>
         <w:rPr>
           <w:rFonts w:ascii="Century Gothic" w:hAnsi="Century Gothic"/>
@@ -2437,7 +2531,9 @@
           <w:ilvl w:val="0"/>
           <w:numId w:val="10"/>
         </w:numPr>
+        <w:spacing w:before="120" w:after="120"/>
         <w:ind w:left="284" w:hanging="284"/>
+        <w:contextualSpacing w:val="0"/>
         <w:jc w:val="both"/>
         <w:rPr>
           <w:rFonts w:ascii="Century Gothic" w:hAnsi="Century Gothic"/>
@@ -2461,7 +2557,9 @@
           <w:ilvl w:val="0"/>
           <w:numId w:val="10"/>
         </w:numPr>
+        <w:spacing w:before="120" w:after="120"/>
         <w:ind w:left="284" w:hanging="284"/>
+        <w:contextualSpacing w:val="0"/>
         <w:jc w:val="both"/>
         <w:rPr>
           <w:rFonts w:ascii="Century Gothic" w:hAnsi="Century Gothic"/>
@@ -2485,7 +2583,9 @@
           <w:ilvl w:val="0"/>
           <w:numId w:val="10"/>
         </w:numPr>
+        <w:spacing w:before="120" w:after="120"/>
         <w:ind w:left="284" w:hanging="284"/>
+        <w:contextualSpacing w:val="0"/>
         <w:jc w:val="both"/>
         <w:rPr>
           <w:rFonts w:ascii="Century Gothic" w:hAnsi="Century Gothic"/>
@@ -2530,7 +2630,9 @@
           <w:ilvl w:val="0"/>
           <w:numId w:val="10"/>
         </w:numPr>
+        <w:spacing w:before="120" w:after="120"/>
         <w:ind w:left="284" w:hanging="284"/>
+        <w:contextualSpacing w:val="0"/>
         <w:jc w:val="both"/>
         <w:rPr>
           <w:rFonts w:ascii="Century Gothic" w:hAnsi="Century Gothic"/>
@@ -2554,7 +2656,9 @@
           <w:ilvl w:val="0"/>
           <w:numId w:val="11"/>
         </w:numPr>
+        <w:spacing w:before="120" w:after="120"/>
         <w:ind w:left="709" w:hanging="283"/>
+        <w:contextualSpacing w:val="0"/>
         <w:jc w:val="both"/>
         <w:rPr>
           <w:rFonts w:ascii="Century Gothic" w:hAnsi="Century Gothic"/>
@@ -2580,7 +2684,9 @@
           <w:ilvl w:val="0"/>
           <w:numId w:val="11"/>
         </w:numPr>
+        <w:spacing w:before="120" w:after="120"/>
         <w:ind w:left="709" w:hanging="283"/>
+        <w:contextualSpacing w:val="0"/>
         <w:jc w:val="both"/>
         <w:rPr>
           <w:rFonts w:ascii="Century Gothic" w:hAnsi="Century Gothic"/>
@@ -2606,7 +2712,9 @@
           <w:ilvl w:val="0"/>
           <w:numId w:val="11"/>
         </w:numPr>
+        <w:spacing w:before="120" w:after="120"/>
         <w:ind w:left="709" w:hanging="283"/>
+        <w:contextualSpacing w:val="0"/>
         <w:jc w:val="both"/>
         <w:rPr>
           <w:rFonts w:ascii="Century Gothic" w:hAnsi="Century Gothic"/>
@@ -2635,7 +2743,9 @@
         <w:tabs>
           <w:tab w:val="left" w:pos="284"/>
         </w:tabs>
+        <w:spacing w:before="120" w:after="120"/>
         <w:ind w:left="426" w:hanging="426"/>
+        <w:contextualSpacing w:val="0"/>
         <w:jc w:val="both"/>
         <w:rPr>
           <w:rFonts w:ascii="Century Gothic" w:hAnsi="Century Gothic"/>
@@ -2659,7 +2769,9 @@
           <w:ilvl w:val="0"/>
           <w:numId w:val="19"/>
         </w:numPr>
+        <w:spacing w:before="120" w:after="120"/>
         <w:ind w:left="709" w:hanging="283"/>
+        <w:contextualSpacing w:val="0"/>
         <w:jc w:val="both"/>
         <w:rPr>
           <w:rFonts w:ascii="Century Gothic" w:hAnsi="Century Gothic"/>
@@ -2705,7 +2817,9 @@
           <w:ilvl w:val="0"/>
           <w:numId w:val="19"/>
         </w:numPr>
+        <w:spacing w:before="120" w:after="120"/>
         <w:ind w:left="709" w:hanging="283"/>
+        <w:contextualSpacing w:val="0"/>
         <w:jc w:val="both"/>
         <w:rPr>
           <w:rFonts w:ascii="Century Gothic" w:hAnsi="Century Gothic"/>
@@ -2799,7 +2913,9 @@
     <w:p>
       <w:pPr>
         <w:pStyle w:val="Paragrafoelenco"/>
+        <w:spacing w:before="120" w:after="120"/>
         <w:ind w:left="709"/>
+        <w:contextualSpacing w:val="0"/>
         <w:jc w:val="both"/>
         <w:rPr>
           <w:rFonts w:ascii="Century Gothic" w:hAnsi="Century Gothic"/>
@@ -2827,7 +2943,9 @@
           <w:ilvl w:val="0"/>
           <w:numId w:val="19"/>
         </w:numPr>
+        <w:spacing w:before="120" w:after="120"/>
         <w:ind w:left="709" w:hanging="283"/>
+        <w:contextualSpacing w:val="0"/>
         <w:jc w:val="both"/>
         <w:rPr>
           <w:rFonts w:ascii="Century Gothic" w:hAnsi="Century Gothic"/>
@@ -2940,7 +3058,9 @@
     <w:p>
       <w:pPr>
         <w:pStyle w:val="Paragrafoelenco"/>
+        <w:spacing w:before="120" w:after="120"/>
         <w:ind w:left="709"/>
+        <w:contextualSpacing w:val="0"/>
         <w:jc w:val="both"/>
         <w:rPr>
           <w:rFonts w:ascii="Century Gothic" w:hAnsi="Century Gothic"/>
@@ -2968,7 +3088,9 @@
           <w:ilvl w:val="0"/>
           <w:numId w:val="21"/>
         </w:numPr>
+        <w:spacing w:before="120" w:after="120"/>
         <w:ind w:left="709" w:hanging="283"/>
+        <w:contextualSpacing w:val="0"/>
         <w:jc w:val="both"/>
         <w:rPr>
           <w:rFonts w:ascii="Century Gothic" w:hAnsi="Century Gothic"/>
@@ -3009,7 +3131,9 @@
           <w:ilvl w:val="0"/>
           <w:numId w:val="19"/>
         </w:numPr>
+        <w:spacing w:before="120" w:after="120"/>
         <w:ind w:left="709" w:hanging="283"/>
+        <w:contextualSpacing w:val="0"/>
         <w:jc w:val="both"/>
         <w:rPr>
           <w:rFonts w:ascii="Century Gothic" w:hAnsi="Century Gothic"/>
@@ -3025,6 +3149,7 @@
           <w:sz w:val="22"/>
           <w:szCs w:val="22"/>
         </w:rPr>
+        <w:lastRenderedPageBreak/>
         <w:t>viene rilasciata fatti salvi i diritti di terzi, tra cui il Comune in qualità di Ente patrimoniale;</w:t>
       </w:r>
     </w:p>
@@ -3035,7 +3160,9 @@
           <w:ilvl w:val="0"/>
           <w:numId w:val="19"/>
         </w:numPr>
+        <w:spacing w:before="120" w:after="120"/>
         <w:ind w:left="709" w:hanging="283"/>
+        <w:contextualSpacing w:val="0"/>
         <w:jc w:val="both"/>
         <w:rPr>
           <w:rFonts w:ascii="Century Gothic" w:hAnsi="Century Gothic"/>
@@ -3061,7 +3188,9 @@
           <w:ilvl w:val="0"/>
           <w:numId w:val="19"/>
         </w:numPr>
+        <w:spacing w:before="120" w:after="120"/>
         <w:ind w:left="709" w:hanging="283"/>
+        <w:contextualSpacing w:val="0"/>
         <w:jc w:val="both"/>
         <w:rPr>
           <w:rFonts w:ascii="Century Gothic" w:hAnsi="Century Gothic"/>
@@ -3090,7 +3219,9 @@
         <w:tabs>
           <w:tab w:val="left" w:pos="426"/>
         </w:tabs>
+        <w:spacing w:before="120" w:after="120"/>
         <w:ind w:left="426" w:hanging="426"/>
+        <w:contextualSpacing w:val="0"/>
         <w:jc w:val="both"/>
         <w:rPr>
           <w:rFonts w:ascii="Century Gothic" w:hAnsi="Century Gothic"/>
@@ -3132,7 +3263,9 @@
           <w:ilvl w:val="0"/>
           <w:numId w:val="17"/>
         </w:numPr>
+        <w:spacing w:before="120" w:after="120"/>
         <w:ind w:left="709" w:hanging="283"/>
+        <w:contextualSpacing w:val="0"/>
         <w:jc w:val="both"/>
         <w:rPr>
           <w:rFonts w:ascii="Century Gothic" w:hAnsi="Century Gothic"/>
@@ -3185,7 +3318,9 @@
           <w:ilvl w:val="0"/>
           <w:numId w:val="17"/>
         </w:numPr>
+        <w:spacing w:before="120" w:after="120"/>
         <w:ind w:left="709" w:hanging="283"/>
+        <w:contextualSpacing w:val="0"/>
         <w:jc w:val="both"/>
         <w:rPr>
           <w:rFonts w:ascii="Century Gothic" w:hAnsi="Century Gothic"/>
@@ -3220,7 +3355,9 @@
           <w:ilvl w:val="0"/>
           <w:numId w:val="17"/>
         </w:numPr>
+        <w:spacing w:before="120" w:after="120"/>
         <w:ind w:left="709" w:hanging="283"/>
+        <w:contextualSpacing w:val="0"/>
         <w:jc w:val="both"/>
         <w:rPr>
           <w:rFonts w:ascii="Century Gothic" w:hAnsi="Century Gothic"/>
@@ -3298,7 +3435,6 @@
           <w:sz w:val="22"/>
           <w:szCs w:val="22"/>
         </w:rPr>
-        <w:lastRenderedPageBreak/>
         <w:t>L’Autorizzazione ha validità ed efficacia dalla data di sottoscrizione da parte del Dirigente ed è subordinata alla corresponsione della TOSAP che dovrà essere effettuata entro 30 giorni dal rilascio del presente provvedimento</w:t>
       </w:r>
       <w:r>
@@ -3447,7 +3583,7 @@
           <w:sz w:val="22"/>
           <w:szCs w:val="22"/>
         </w:rPr>
-        <w:t>8 agosto 2017</w:t>
+        <w:t>4 dicembre 2017</w:t>
       </w:r>
       <w:r>
         <w:rPr>
@@ -3690,7 +3826,7 @@
         <v:path o:extrusionok="f" gradientshapeok="t" o:connecttype="rect"/>
         <o:lock v:ext="edit" aspectratio="t"/>
       </v:shapetype>
-      <v:shape id="_x0000_i1027" type="#_x0000_t75" style="width:11.4pt;height:11.4pt" o:bullet="t">
+      <v:shape id="_x0000_i1052" type="#_x0000_t75" style="width:11.4pt;height:11.4pt" o:bullet="t">
         <v:imagedata r:id="rId1" o:title="msoA70C"/>
       </v:shape>
     </w:pict>
@@ -7358,7 +7494,7 @@
   <a:extraClrSchemeLst/>
   <a:extLst>
     <a:ext uri="{05A4C25C-085E-4340-85A3-A5531E510DB2}">
-      <thm15:themeFamily xmlns:thm15="http://schemas.microsoft.com/office/thememl/2012/main" xmlns="" name="Office Theme" id="{62F939B6-93AF-4DB8-9C6B-D6C7DFDC589F}" vid="{4A3C46E8-61CC-4603-A589-7422A47A8E4A}"/>
+      <thm15:themeFamily xmlns="" xmlns:thm15="http://schemas.microsoft.com/office/thememl/2012/main" name="Office Theme" id="{62F939B6-93AF-4DB8-9C6B-D6C7DFDC589F}" vid="{4A3C46E8-61CC-4603-A589-7422A47A8E4A}"/>
     </a:ext>
   </a:extLst>
 </a:theme>
